--- a/AnmolSingh_thesis_cover.docx
+++ b/AnmolSingh_thesis_cover.docx
@@ -4,100 +4,317 @@
   <w:body>
     <w:p>
       <w:pPr>
+        <w:spacing w:line="480" w:lineRule="auto"/>
         <w:jc w:val="center"/>
         <w:rPr>
+          <w:rFonts w:ascii="Times New Roman" w:hAnsi="Times New Roman" w:cs="Times New Roman"/>
+          <w:b/>
+          <w:bCs/>
+          <w:sz w:val="28"/>
+          <w:szCs w:val="28"/>
+        </w:rPr>
+      </w:pPr>
+      <w:r>
+        <w:rPr>
+          <w:rFonts w:ascii="Times New Roman" w:hAnsi="Times New Roman" w:cs="Times New Roman"/>
+          <w:b/>
+          <w:bCs/>
+          <w:sz w:val="28"/>
+          <w:szCs w:val="28"/>
+        </w:rPr>
+        <w:t>Developing a Reinforcement Learning Model for Somatic Hypermutations using PD1</w:t>
+      </w:r>
+      <w:r>
+        <w:rPr>
+          <w:rFonts w:ascii="Times New Roman" w:hAnsi="Times New Roman" w:cs="Times New Roman"/>
+          <w:b/>
+          <w:bCs/>
+          <w:sz w:val="28"/>
+          <w:szCs w:val="28"/>
+        </w:rPr>
+        <w:t xml:space="preserve"> and Pembrolizumab</w:t>
+      </w:r>
+    </w:p>
+    <w:p>
+      <w:pPr>
+        <w:spacing w:line="480" w:lineRule="auto"/>
+        <w:jc w:val="center"/>
+        <w:rPr>
+          <w:rFonts w:ascii="Times New Roman" w:hAnsi="Times New Roman" w:cs="Times New Roman"/>
           <w:b/>
           <w:bCs/>
           <w:sz w:val="26"/>
           <w:szCs w:val="26"/>
         </w:rPr>
       </w:pPr>
-      <w:r>
-        <w:rPr>
+    </w:p>
+    <w:p>
+      <w:pPr>
+        <w:spacing w:line="480" w:lineRule="auto"/>
+        <w:jc w:val="center"/>
+        <w:rPr>
+          <w:rFonts w:ascii="Times New Roman" w:hAnsi="Times New Roman" w:cs="Times New Roman"/>
+          <w:sz w:val="24"/>
+          <w:szCs w:val="24"/>
+        </w:rPr>
+      </w:pPr>
+      <w:r>
+        <w:rPr>
+          <w:rFonts w:ascii="Times New Roman" w:hAnsi="Times New Roman" w:cs="Times New Roman"/>
+          <w:sz w:val="24"/>
+          <w:szCs w:val="24"/>
+        </w:rPr>
+        <w:t>submitted by</w:t>
+      </w:r>
+    </w:p>
+    <w:p>
+      <w:pPr>
+        <w:spacing w:line="480" w:lineRule="auto"/>
+        <w:jc w:val="center"/>
+        <w:rPr>
+          <w:rFonts w:ascii="Times New Roman" w:hAnsi="Times New Roman" w:cs="Times New Roman"/>
+          <w:b/>
+          <w:bCs/>
+          <w:sz w:val="24"/>
+          <w:szCs w:val="24"/>
+        </w:rPr>
+      </w:pPr>
+      <w:r>
+        <w:rPr>
+          <w:rFonts w:ascii="Times New Roman" w:hAnsi="Times New Roman" w:cs="Times New Roman"/>
+          <w:b/>
+          <w:bCs/>
+          <w:sz w:val="24"/>
+          <w:szCs w:val="24"/>
+        </w:rPr>
+        <w:t>Anmol Singh(</w:t>
+      </w:r>
+      <w:r>
+        <w:rPr>
+          <w:rFonts w:ascii="Times New Roman" w:hAnsi="Times New Roman" w:cs="Times New Roman"/>
+          <w:sz w:val="24"/>
+          <w:szCs w:val="24"/>
+        </w:rPr>
+        <w:t>225HSBB004</w:t>
+      </w:r>
+      <w:r>
+        <w:rPr>
+          <w:rFonts w:ascii="Times New Roman" w:hAnsi="Times New Roman" w:cs="Times New Roman"/>
+          <w:b/>
+          <w:bCs/>
+          <w:sz w:val="24"/>
+          <w:szCs w:val="24"/>
+        </w:rPr>
+        <w:t>)</w:t>
+      </w:r>
+    </w:p>
+    <w:p>
+      <w:pPr>
+        <w:spacing w:line="480" w:lineRule="auto"/>
+        <w:jc w:val="center"/>
+        <w:rPr>
+          <w:rFonts w:ascii="Times New Roman" w:hAnsi="Times New Roman" w:cs="Times New Roman"/>
+          <w:sz w:val="24"/>
+          <w:szCs w:val="24"/>
+        </w:rPr>
+      </w:pPr>
+      <w:r>
+        <w:rPr>
+          <w:rFonts w:ascii="Times New Roman" w:hAnsi="Times New Roman" w:cs="Times New Roman"/>
+          <w:sz w:val="24"/>
+          <w:szCs w:val="24"/>
+        </w:rPr>
+        <w:t>to</w:t>
+      </w:r>
+    </w:p>
+    <w:p>
+      <w:pPr>
+        <w:spacing w:line="480" w:lineRule="auto"/>
+        <w:jc w:val="center"/>
+        <w:rPr>
+          <w:rFonts w:ascii="Times New Roman" w:hAnsi="Times New Roman" w:cs="Times New Roman"/>
           <w:b/>
           <w:bCs/>
           <w:sz w:val="26"/>
           <w:szCs w:val="26"/>
         </w:rPr>
-        <w:t>Developing a Reinforcement Learning Model for Somatic Hypermutations using PD1</w:t>
-      </w:r>
-      <w:r>
-        <w:rPr>
+      </w:pPr>
+      <w:r>
+        <w:rPr>
+          <w:rFonts w:ascii="Times New Roman" w:hAnsi="Times New Roman" w:cs="Times New Roman"/>
+          <w:sz w:val="26"/>
+          <w:szCs w:val="26"/>
+        </w:rPr>
+        <w:t xml:space="preserve"> </w:t>
+      </w:r>
+      <w:r>
+        <w:rPr>
+          <w:rFonts w:ascii="Times New Roman" w:hAnsi="Times New Roman" w:cs="Times New Roman"/>
           <w:b/>
           <w:bCs/>
           <w:sz w:val="26"/>
           <w:szCs w:val="26"/>
         </w:rPr>
-        <w:t xml:space="preserve"> and Pembrolizumab</w:t>
+        <w:t>Institute of Bioinformatics and Applied Biotechnology</w:t>
       </w:r>
     </w:p>
     <w:p>
       <w:pPr>
+        <w:spacing w:line="480" w:lineRule="auto"/>
         <w:jc w:val="center"/>
         <w:rPr>
+          <w:rFonts w:ascii="Times New Roman" w:hAnsi="Times New Roman" w:cs="Times New Roman"/>
+          <w:sz w:val="24"/>
+          <w:szCs w:val="24"/>
+        </w:rPr>
+      </w:pPr>
+      <w:r>
+        <w:rPr>
+          <w:rFonts w:ascii="Times New Roman" w:hAnsi="Times New Roman" w:cs="Times New Roman"/>
+          <w:sz w:val="24"/>
+          <w:szCs w:val="24"/>
+        </w:rPr>
+        <w:t>in partial fulfilment of the requirements for</w:t>
+      </w:r>
+    </w:p>
+    <w:p>
+      <w:pPr>
+        <w:spacing w:line="480" w:lineRule="auto"/>
+        <w:jc w:val="center"/>
+        <w:rPr>
+          <w:rFonts w:ascii="Times New Roman" w:hAnsi="Times New Roman" w:cs="Times New Roman"/>
+          <w:sz w:val="24"/>
+          <w:szCs w:val="24"/>
+        </w:rPr>
+      </w:pPr>
+      <w:r>
+        <w:rPr>
+          <w:rFonts w:ascii="Times New Roman" w:hAnsi="Times New Roman" w:cs="Times New Roman"/>
+          <w:sz w:val="24"/>
+          <w:szCs w:val="24"/>
+        </w:rPr>
+        <w:t>Master of Science in Biotechnology and Bioinformatics</w:t>
+      </w:r>
+    </w:p>
+    <w:p>
+      <w:pPr>
+        <w:spacing w:line="480" w:lineRule="auto"/>
+        <w:jc w:val="center"/>
+        <w:rPr>
+          <w:rFonts w:ascii="Times New Roman" w:hAnsi="Times New Roman" w:cs="Times New Roman"/>
+          <w:sz w:val="24"/>
+          <w:szCs w:val="24"/>
+        </w:rPr>
+      </w:pPr>
+      <w:r>
+        <w:rPr>
+          <w:rFonts w:ascii="Times New Roman" w:hAnsi="Times New Roman" w:cs="Times New Roman"/>
+          <w:sz w:val="24"/>
+          <w:szCs w:val="24"/>
+        </w:rPr>
+        <w:t xml:space="preserve">(degree awarded by </w:t>
+      </w:r>
+      <w:r>
+        <w:rPr>
+          <w:rFonts w:ascii="Times New Roman" w:hAnsi="Times New Roman" w:cs="Times New Roman"/>
           <w:b/>
           <w:bCs/>
-          <w:sz w:val="26"/>
-          <w:szCs w:val="26"/>
+          <w:sz w:val="24"/>
+          <w:szCs w:val="24"/>
+        </w:rPr>
+        <w:t>Bangalore University</w:t>
+      </w:r>
+      <w:r>
+        <w:rPr>
+          <w:rFonts w:ascii="Times New Roman" w:hAnsi="Times New Roman" w:cs="Times New Roman"/>
+          <w:sz w:val="24"/>
+          <w:szCs w:val="24"/>
+        </w:rPr>
+        <w:t>, Bengaluru)</w:t>
+      </w:r>
+    </w:p>
+    <w:p>
+      <w:pPr>
+        <w:spacing w:line="480" w:lineRule="auto"/>
+        <w:jc w:val="center"/>
+        <w:rPr>
+          <w:rFonts w:ascii="Times New Roman" w:hAnsi="Times New Roman" w:cs="Times New Roman"/>
+          <w:sz w:val="24"/>
+          <w:szCs w:val="24"/>
         </w:rPr>
       </w:pPr>
     </w:p>
     <w:p>
       <w:pPr>
+        <w:spacing w:line="480" w:lineRule="auto"/>
         <w:jc w:val="center"/>
         <w:rPr>
+          <w:rFonts w:ascii="Times New Roman" w:hAnsi="Times New Roman" w:cs="Times New Roman"/>
           <w:sz w:val="24"/>
           <w:szCs w:val="24"/>
         </w:rPr>
       </w:pPr>
       <w:r>
         <w:rPr>
-          <w:sz w:val="24"/>
-          <w:szCs w:val="24"/>
-        </w:rPr>
-        <w:t>submitted by</w:t>
+          <w:rFonts w:ascii="Times New Roman" w:hAnsi="Times New Roman" w:cs="Times New Roman"/>
+          <w:sz w:val="24"/>
+          <w:szCs w:val="24"/>
+        </w:rPr>
+        <w:t>under the guidance of</w:t>
       </w:r>
     </w:p>
     <w:p>
       <w:pPr>
+        <w:spacing w:line="480" w:lineRule="auto"/>
         <w:jc w:val="center"/>
         <w:rPr>
+          <w:rFonts w:ascii="Times New Roman" w:hAnsi="Times New Roman" w:cs="Times New Roman"/>
           <w:b/>
           <w:bCs/>
           <w:sz w:val="24"/>
           <w:szCs w:val="24"/>
         </w:rPr>
       </w:pPr>
-      <w:r>
-        <w:rPr>
+      <w:proofErr w:type="spellStart"/>
+      <w:r>
+        <w:rPr>
+          <w:rFonts w:ascii="Times New Roman" w:hAnsi="Times New Roman" w:cs="Times New Roman"/>
           <w:b/>
           <w:bCs/>
           <w:sz w:val="24"/>
           <w:szCs w:val="24"/>
         </w:rPr>
-        <w:t>Anmol Singh(225HSBB004)</w:t>
+        <w:t>Dr.</w:t>
+      </w:r>
+      <w:proofErr w:type="spellEnd"/>
+      <w:r>
+        <w:rPr>
+          <w:rFonts w:ascii="Times New Roman" w:hAnsi="Times New Roman" w:cs="Times New Roman"/>
+          <w:b/>
+          <w:bCs/>
+          <w:sz w:val="24"/>
+          <w:szCs w:val="24"/>
+        </w:rPr>
+        <w:t xml:space="preserve"> </w:t>
+      </w:r>
+      <w:r>
+        <w:rPr>
+          <w:rFonts w:ascii="Times New Roman" w:hAnsi="Times New Roman" w:cs="Times New Roman"/>
+          <w:b/>
+          <w:bCs/>
+          <w:sz w:val="24"/>
+          <w:szCs w:val="24"/>
+        </w:rPr>
+        <w:t>Nithya Ramakrishnan</w:t>
       </w:r>
     </w:p>
     <w:p>
       <w:pPr>
+        <w:spacing w:line="480" w:lineRule="auto"/>
+        <w:ind w:left="720" w:hanging="720"/>
         <w:jc w:val="center"/>
         <w:rPr>
-          <w:sz w:val="24"/>
-          <w:szCs w:val="24"/>
-        </w:rPr>
-      </w:pPr>
-      <w:r>
-        <w:rPr>
-          <w:sz w:val="24"/>
-          <w:szCs w:val="24"/>
-        </w:rPr>
-        <w:t>to</w:t>
-      </w:r>
-    </w:p>
-    <w:p>
-      <w:pPr>
-        <w:jc w:val="center"/>
-        <w:rPr>
+          <w:rFonts w:ascii="Times New Roman" w:hAnsi="Times New Roman" w:cs="Times New Roman"/>
           <w:b/>
           <w:bCs/>
           <w:sz w:val="24"/>
@@ -106,166 +323,7 @@
       </w:pPr>
       <w:r>
         <w:rPr>
-          <w:sz w:val="24"/>
-          <w:szCs w:val="24"/>
-        </w:rPr>
-        <w:t xml:space="preserve"> </w:t>
-      </w:r>
-      <w:r>
-        <w:rPr>
-          <w:b/>
-          <w:bCs/>
-          <w:sz w:val="24"/>
-          <w:szCs w:val="24"/>
-        </w:rPr>
-        <w:t>Institute of Bioinformatics and Applied Biotechnology</w:t>
-      </w:r>
-    </w:p>
-    <w:p>
-      <w:pPr>
-        <w:jc w:val="center"/>
-        <w:rPr>
-          <w:sz w:val="24"/>
-          <w:szCs w:val="24"/>
-        </w:rPr>
-      </w:pPr>
-      <w:r>
-        <w:rPr>
-          <w:sz w:val="24"/>
-          <w:szCs w:val="24"/>
-        </w:rPr>
-        <w:t xml:space="preserve">in partial </w:t>
-      </w:r>
-      <w:r>
-        <w:rPr>
-          <w:sz w:val="24"/>
-          <w:szCs w:val="24"/>
-        </w:rPr>
-        <w:t>fulfilment</w:t>
-      </w:r>
-      <w:r>
-        <w:rPr>
-          <w:sz w:val="24"/>
-          <w:szCs w:val="24"/>
-        </w:rPr>
-        <w:t xml:space="preserve"> of the requirements for</w:t>
-      </w:r>
-    </w:p>
-    <w:p>
-      <w:pPr>
-        <w:jc w:val="center"/>
-        <w:rPr>
-          <w:sz w:val="24"/>
-          <w:szCs w:val="24"/>
-        </w:rPr>
-      </w:pPr>
-      <w:r>
-        <w:rPr>
-          <w:sz w:val="24"/>
-          <w:szCs w:val="24"/>
-        </w:rPr>
-        <w:t>Master of Science in Biotechnology and Bioinformatics</w:t>
-      </w:r>
-    </w:p>
-    <w:p>
-      <w:pPr>
-        <w:jc w:val="center"/>
-        <w:rPr>
-          <w:sz w:val="24"/>
-          <w:szCs w:val="24"/>
-        </w:rPr>
-      </w:pPr>
-      <w:r>
-        <w:rPr>
-          <w:sz w:val="24"/>
-          <w:szCs w:val="24"/>
-        </w:rPr>
-        <w:t xml:space="preserve">(degree awarded by </w:t>
-      </w:r>
-      <w:r>
-        <w:rPr>
-          <w:b/>
-          <w:bCs/>
-          <w:sz w:val="24"/>
-          <w:szCs w:val="24"/>
-        </w:rPr>
-        <w:t>Bangalore University</w:t>
-      </w:r>
-      <w:r>
-        <w:rPr>
-          <w:sz w:val="24"/>
-          <w:szCs w:val="24"/>
-        </w:rPr>
-        <w:t>, Bengaluru)</w:t>
-      </w:r>
-    </w:p>
-    <w:p>
-      <w:pPr>
-        <w:jc w:val="center"/>
-        <w:rPr>
-          <w:sz w:val="24"/>
-          <w:szCs w:val="24"/>
-        </w:rPr>
-      </w:pPr>
-    </w:p>
-    <w:p>
-      <w:pPr>
-        <w:jc w:val="center"/>
-        <w:rPr>
-          <w:sz w:val="24"/>
-          <w:szCs w:val="24"/>
-        </w:rPr>
-      </w:pPr>
-      <w:r>
-        <w:rPr>
-          <w:sz w:val="24"/>
-          <w:szCs w:val="24"/>
-        </w:rPr>
-        <w:t>under the guidance of</w:t>
-      </w:r>
-    </w:p>
-    <w:p>
-      <w:pPr>
-        <w:jc w:val="center"/>
-        <w:rPr>
-          <w:b/>
-          <w:bCs/>
-          <w:sz w:val="24"/>
-          <w:szCs w:val="24"/>
-        </w:rPr>
-      </w:pPr>
-      <w:r>
-        <w:rPr>
-          <w:b/>
-          <w:bCs/>
-          <w:sz w:val="24"/>
-          <w:szCs w:val="24"/>
-        </w:rPr>
-        <w:t xml:space="preserve">Dr. </w:t>
-      </w:r>
-      <w:r>
-        <w:rPr>
-          <w:b/>
-          <w:bCs/>
-          <w:sz w:val="24"/>
-          <w:szCs w:val="24"/>
-        </w:rPr>
-        <w:t>Nithya Ramakrishnan</w:t>
-      </w:r>
-    </w:p>
-    <w:p>
-      <w:pPr>
-        <w:ind w:left="720" w:hanging="720"/>
-        <w:jc w:val="center"/>
-        <w:rPr>
-          <w:b/>
-          <w:bCs/>
-          <w:sz w:val="24"/>
-          <w:szCs w:val="24"/>
-        </w:rPr>
-      </w:pPr>
-      <w:r>
-        <w:rPr>
+          <w:rFonts w:ascii="Times New Roman" w:hAnsi="Times New Roman" w:cs="Times New Roman"/>
           <w:b/>
           <w:bCs/>
           <w:sz w:val="24"/>
@@ -291,44 +349,22 @@
         <w:ind w:left="720" w:hanging="720"/>
         <w:jc w:val="center"/>
         <w:rPr>
+          <w:rFonts w:ascii="Times New Roman" w:hAnsi="Times New Roman" w:cs="Times New Roman"/>
           <w:b/>
           <w:bCs/>
           <w:sz w:val="24"/>
           <w:szCs w:val="24"/>
         </w:rPr>
       </w:pPr>
-    </w:p>
-    <w:p>
-      <w:pPr>
-        <w:ind w:left="720" w:hanging="720"/>
-        <w:jc w:val="center"/>
-        <w:rPr>
-          <w:b/>
-          <w:bCs/>
-          <w:sz w:val="24"/>
-          <w:szCs w:val="24"/>
-        </w:rPr>
-      </w:pPr>
-    </w:p>
-    <w:p>
-      <w:pPr>
-        <w:ind w:left="720" w:hanging="720"/>
-        <w:jc w:val="center"/>
-        <w:rPr>
-          <w:b/>
-          <w:bCs/>
-          <w:sz w:val="24"/>
-          <w:szCs w:val="24"/>
-        </w:rPr>
-      </w:pPr>
-      <w:r>
-        <w:rPr>
+      <w:r>
+        <w:rPr>
+          <w:rFonts w:ascii="Times New Roman" w:hAnsi="Times New Roman" w:cs="Times New Roman"/>
           <w:noProof/>
         </w:rPr>
         <w:drawing>
-          <wp:inline distT="0" distB="0" distL="0" distR="0" wp14:anchorId="0E2EDB78" wp14:editId="17026116">
-            <wp:extent cx="1724891" cy="712642"/>
-            <wp:effectExtent l="0" t="0" r="8890" b="0"/>
+          <wp:inline distT="0" distB="0" distL="0" distR="0" wp14:anchorId="63F179B8" wp14:editId="0F7D12DD">
+            <wp:extent cx="2414431" cy="997527"/>
+            <wp:effectExtent l="0" t="0" r="0" b="0"/>
             <wp:docPr id="906947586" name="Picture 1" descr="IBAB Logo"/>
             <wp:cNvGraphicFramePr>
               <a:graphicFrameLocks xmlns:a="http://schemas.openxmlformats.org/drawingml/2006/main" noChangeAspect="1"/>
@@ -358,7 +394,7 @@
                   <pic:spPr bwMode="auto">
                     <a:xfrm>
                       <a:off x="0" y="0"/>
-                      <a:ext cx="1730648" cy="715021"/>
+                      <a:ext cx="2434343" cy="1005754"/>
                     </a:xfrm>
                     <a:prstGeom prst="rect">
                       <a:avLst/>
@@ -380,12 +416,14 @@
         <w:ind w:left="720" w:hanging="720"/>
         <w:jc w:val="center"/>
         <w:rPr>
+          <w:rFonts w:ascii="Times New Roman" w:hAnsi="Times New Roman" w:cs="Times New Roman"/>
           <w:sz w:val="24"/>
           <w:szCs w:val="24"/>
         </w:rPr>
       </w:pPr>
       <w:r>
         <w:rPr>
+          <w:rFonts w:ascii="Times New Roman" w:hAnsi="Times New Roman" w:cs="Times New Roman"/>
           <w:sz w:val="24"/>
           <w:szCs w:val="24"/>
         </w:rPr>
@@ -397,23 +435,18 @@
         <w:ind w:left="720" w:hanging="720"/>
         <w:jc w:val="center"/>
         <w:rPr>
+          <w:rFonts w:ascii="Times New Roman" w:hAnsi="Times New Roman" w:cs="Times New Roman"/>
           <w:sz w:val="24"/>
           <w:szCs w:val="24"/>
         </w:rPr>
       </w:pPr>
       <w:r>
         <w:rPr>
-          <w:sz w:val="24"/>
-          <w:szCs w:val="24"/>
-        </w:rPr>
-        <w:t xml:space="preserve"> </w:t>
-      </w:r>
-      <w:r>
-        <w:rPr>
-          <w:sz w:val="24"/>
-          <w:szCs w:val="24"/>
-        </w:rPr>
-        <w:t>Biotech Park, Electronic City Phase I</w:t>
+          <w:rFonts w:ascii="Times New Roman" w:hAnsi="Times New Roman" w:cs="Times New Roman"/>
+          <w:sz w:val="24"/>
+          <w:szCs w:val="24"/>
+        </w:rPr>
+        <w:t xml:space="preserve"> Biotech Park, Electronic City Phase I</w:t>
       </w:r>
     </w:p>
     <w:p>
@@ -421,37 +454,19 @@
         <w:ind w:left="720" w:hanging="720"/>
         <w:jc w:val="center"/>
         <w:rPr>
+          <w:rFonts w:ascii="Times New Roman" w:hAnsi="Times New Roman" w:cs="Times New Roman"/>
           <w:sz w:val="24"/>
           <w:szCs w:val="24"/>
         </w:rPr>
       </w:pPr>
       <w:r>
         <w:rPr>
+          <w:rFonts w:ascii="Times New Roman" w:hAnsi="Times New Roman" w:cs="Times New Roman"/>
           <w:sz w:val="24"/>
           <w:szCs w:val="24"/>
         </w:rPr>
         <w:t>Bengaluru - 560100</w:t>
       </w:r>
-    </w:p>
-    <w:p>
-      <w:pPr>
-        <w:ind w:left="720" w:hanging="720"/>
-        <w:jc w:val="center"/>
-        <w:rPr>
-          <w:sz w:val="24"/>
-          <w:szCs w:val="24"/>
-        </w:rPr>
-      </w:pPr>
-    </w:p>
-    <w:p>
-      <w:pPr>
-        <w:ind w:left="720" w:hanging="720"/>
-        <w:jc w:val="center"/>
-        <w:rPr>
-          <w:sz w:val="24"/>
-          <w:szCs w:val="24"/>
-        </w:rPr>
-      </w:pPr>
     </w:p>
     <w:sectPr>
       <w:pgSz w:w="11906" w:h="16838"/>

--- a/AnmolSingh_thesis_cover.docx
+++ b/AnmolSingh_thesis_cover.docx
@@ -1,32 +1,44 @@
 
 <file path=word/document.xml><?xml version="1.0" encoding="utf-8"?>
-<w:document xmlns:mc="http://schemas.openxmlformats.org/markup-compatibility/2006" xmlns:o="urn:schemas-microsoft-com:office:office" xmlns:r="http://schemas.openxmlformats.org/officeDocument/2006/relationships" xmlns:m="http://schemas.openxmlformats.org/officeDocument/2006/math" xmlns:v="urn:schemas-microsoft-com:vml" xmlns:wp="http://schemas.openxmlformats.org/drawingml/2006/wordprocessingDrawing" xmlns:w10="urn:schemas-microsoft-com:office:word" xmlns:w="http://schemas.openxmlformats.org/wordprocessingml/2006/main" xmlns:wne="http://schemas.microsoft.com/office/word/2006/wordml" xmlns:sl="http://schemas.openxmlformats.org/schemaLibrary/2006/main" xmlns:a="http://schemas.openxmlformats.org/drawingml/2006/main" xmlns:pic="http://schemas.openxmlformats.org/drawingml/2006/picture" xmlns:c="http://schemas.openxmlformats.org/drawingml/2006/chart" xmlns:lc="http://schemas.openxmlformats.org/drawingml/2006/lockedCanvas" xmlns:dgm="http://schemas.openxmlformats.org/drawingml/2006/diagram" xmlns:wps="http://schemas.microsoft.com/office/word/2010/wordprocessingShape" xmlns:wpg="http://schemas.microsoft.com/office/word/2010/wordprocessingGroup" xmlns:w14="http://schemas.microsoft.com/office/word/2010/wordml" xmlns:w15="http://schemas.microsoft.com/office/word/2012/wordml">
+<w:document xmlns:wpc="http://schemas.microsoft.com/office/word/2010/wordprocessingCanvas" xmlns:cx="http://schemas.microsoft.com/office/drawing/2014/chartex" xmlns:cx1="http://schemas.microsoft.com/office/drawing/2015/9/8/chartex" xmlns:cx2="http://schemas.microsoft.com/office/drawing/2015/10/21/chartex" xmlns:cx3="http://schemas.microsoft.com/office/drawing/2016/5/9/chartex" xmlns:cx4="http://schemas.microsoft.com/office/drawing/2016/5/10/chartex" xmlns:cx5="http://schemas.microsoft.com/office/drawing/2016/5/11/chartex" xmlns:cx6="http://schemas.microsoft.com/office/drawing/2016/5/12/chartex" xmlns:cx7="http://schemas.microsoft.com/office/drawing/2016/5/13/chartex" xmlns:cx8="http://schemas.microsoft.com/office/drawing/2016/5/14/chartex" xmlns:mc="http://schemas.openxmlformats.org/markup-compatibility/2006" xmlns:aink="http://schemas.microsoft.com/office/drawing/2016/ink" xmlns:am3d="http://schemas.microsoft.com/office/drawing/2017/model3d" xmlns:o="urn:schemas-microsoft-com:office:office" xmlns:oel="http://schemas.microsoft.com/office/2019/extlst" xmlns:r="http://schemas.openxmlformats.org/officeDocument/2006/relationships" xmlns:m="http://schemas.openxmlformats.org/officeDocument/2006/math" xmlns:v="urn:schemas-microsoft-com:vml" xmlns:wp14="http://schemas.microsoft.com/office/word/2010/wordprocessingDrawing" xmlns:wp="http://schemas.openxmlformats.org/drawingml/2006/wordprocessingDrawing" xmlns:w10="urn:schemas-microsoft-com:office:word" xmlns:w="http://schemas.openxmlformats.org/wordprocessingml/2006/main" xmlns:w14="http://schemas.microsoft.com/office/word/2010/wordml" xmlns:w15="http://schemas.microsoft.com/office/word/2012/wordml" xmlns:w16cex="http://schemas.microsoft.com/office/word/2018/wordml/cex" xmlns:w16cid="http://schemas.microsoft.com/office/word/2016/wordml/cid" xmlns:w16="http://schemas.microsoft.com/office/word/2018/wordml" xmlns:w16du="http://schemas.microsoft.com/office/word/2023/wordml/word16du" xmlns:w16sdtdh="http://schemas.microsoft.com/office/word/2020/wordml/sdtdatahash" xmlns:w16se="http://schemas.microsoft.com/office/word/2015/wordml/symex" xmlns:wpg="http://schemas.microsoft.com/office/word/2010/wordprocessingGroup" xmlns:wpi="http://schemas.microsoft.com/office/word/2010/wordprocessingInk" xmlns:wne="http://schemas.microsoft.com/office/word/2006/wordml" xmlns:wps="http://schemas.microsoft.com/office/word/2010/wordprocessingShape" mc:Ignorable="w14 w15 w16se w16cid w16 w16cex w16sdtdh w16du wp14">
   <w:body>
     <w:p>
       <w:pPr>
         <w:spacing w:line="480" w:lineRule="auto"/>
         <w:jc w:val="center"/>
         <w:rPr>
-          <w:rFonts w:ascii="Times New Roman" w:cs="Times New Roman" w:eastAsia="Times New Roman" w:hAnsi="Times New Roman"/>
-          <w:b w:val="1"/>
+          <w:rFonts w:ascii="Times New Roman" w:eastAsia="Times New Roman" w:hAnsi="Times New Roman" w:cs="Times New Roman"/>
+          <w:b/>
           <w:sz w:val="28"/>
           <w:szCs w:val="28"/>
         </w:rPr>
       </w:pPr>
       <w:r>
         <w:rPr>
-          <w:rFonts w:ascii="Times New Roman" w:cs="Times New Roman" w:eastAsia="Times New Roman" w:hAnsi="Times New Roman"/>
-          <w:b w:val="1"/>
+          <w:rFonts w:ascii="Times New Roman" w:eastAsia="Times New Roman" w:hAnsi="Times New Roman" w:cs="Times New Roman"/>
+          <w:b/>
           <w:sz w:val="28"/>
           <w:szCs w:val="28"/>
-          <w:rtl w:val="0"/>
-        </w:rPr>
-        <w:t xml:space="preserve">Modelling Somatic Hypermutations with Reinforcement Learning for PD1 and Pembrolizumab</w:t>
-      </w:r>
-      <w:r>
-        <w:rPr>
-          <w:rtl w:val="0"/>
-        </w:rPr>
+        </w:rPr>
+        <w:t>Modelling Somatic Hypermutations with Reinforcement Learning for PD</w:t>
+      </w:r>
+      <w:r>
+        <w:rPr>
+          <w:rFonts w:ascii="Times New Roman" w:eastAsia="Times New Roman" w:hAnsi="Times New Roman" w:cs="Times New Roman"/>
+          <w:b/>
+          <w:sz w:val="28"/>
+          <w:szCs w:val="28"/>
+        </w:rPr>
+        <w:t>-</w:t>
+      </w:r>
+      <w:r>
+        <w:rPr>
+          <w:rFonts w:ascii="Times New Roman" w:eastAsia="Times New Roman" w:hAnsi="Times New Roman" w:cs="Times New Roman"/>
+          <w:b/>
+          <w:sz w:val="28"/>
+          <w:szCs w:val="28"/>
+        </w:rPr>
+        <w:t>1 and Pembrolizumab</w:t>
       </w:r>
     </w:p>
     <w:p>
@@ -34,36 +46,30 @@
         <w:spacing w:line="480" w:lineRule="auto"/>
         <w:jc w:val="center"/>
         <w:rPr>
-          <w:rFonts w:ascii="Times New Roman" w:cs="Times New Roman" w:eastAsia="Times New Roman" w:hAnsi="Times New Roman"/>
-          <w:b w:val="1"/>
+          <w:rFonts w:ascii="Times New Roman" w:eastAsia="Times New Roman" w:hAnsi="Times New Roman" w:cs="Times New Roman"/>
+          <w:b/>
           <w:sz w:val="26"/>
           <w:szCs w:val="26"/>
         </w:rPr>
       </w:pPr>
-      <w:r>
-        <w:rPr>
-          <w:rtl w:val="0"/>
-        </w:rPr>
-      </w:r>
     </w:p>
     <w:p>
       <w:pPr>
         <w:spacing w:line="480" w:lineRule="auto"/>
         <w:jc w:val="center"/>
         <w:rPr>
-          <w:rFonts w:ascii="Times New Roman" w:cs="Times New Roman" w:eastAsia="Times New Roman" w:hAnsi="Times New Roman"/>
-          <w:sz w:val="24"/>
-          <w:szCs w:val="24"/>
-        </w:rPr>
-      </w:pPr>
-      <w:r>
-        <w:rPr>
-          <w:rFonts w:ascii="Times New Roman" w:cs="Times New Roman" w:eastAsia="Times New Roman" w:hAnsi="Times New Roman"/>
-          <w:sz w:val="24"/>
-          <w:szCs w:val="24"/>
-          <w:rtl w:val="0"/>
-        </w:rPr>
-        <w:t xml:space="preserve">submitted by</w:t>
+          <w:rFonts w:ascii="Times New Roman" w:eastAsia="Times New Roman" w:hAnsi="Times New Roman" w:cs="Times New Roman"/>
+          <w:sz w:val="24"/>
+          <w:szCs w:val="24"/>
+        </w:rPr>
+      </w:pPr>
+      <w:r>
+        <w:rPr>
+          <w:rFonts w:ascii="Times New Roman" w:eastAsia="Times New Roman" w:hAnsi="Times New Roman" w:cs="Times New Roman"/>
+          <w:sz w:val="24"/>
+          <w:szCs w:val="24"/>
+        </w:rPr>
+        <w:t>submitted by</w:t>
       </w:r>
     </w:p>
     <w:p>
@@ -71,40 +77,55 @@
         <w:spacing w:line="480" w:lineRule="auto"/>
         <w:jc w:val="center"/>
         <w:rPr>
-          <w:rFonts w:ascii="Times New Roman" w:cs="Times New Roman" w:eastAsia="Times New Roman" w:hAnsi="Times New Roman"/>
-          <w:b w:val="1"/>
-          <w:sz w:val="24"/>
-          <w:szCs w:val="24"/>
-        </w:rPr>
-      </w:pPr>
-      <w:r>
-        <w:rPr>
-          <w:rFonts w:ascii="Times New Roman" w:cs="Times New Roman" w:eastAsia="Times New Roman" w:hAnsi="Times New Roman"/>
-          <w:b w:val="1"/>
-          <w:sz w:val="24"/>
-          <w:szCs w:val="24"/>
-          <w:rtl w:val="0"/>
-        </w:rPr>
-        <w:t xml:space="preserve">Anmol Singh(</w:t>
-      </w:r>
-      <w:r>
-        <w:rPr>
-          <w:rFonts w:ascii="Times New Roman" w:cs="Times New Roman" w:eastAsia="Times New Roman" w:hAnsi="Times New Roman"/>
-          <w:sz w:val="24"/>
-          <w:szCs w:val="24"/>
-          <w:rtl w:val="0"/>
-        </w:rPr>
-        <w:t xml:space="preserve">225HSBB004</w:t>
-      </w:r>
-      <w:r>
-        <w:rPr>
-          <w:rFonts w:ascii="Times New Roman" w:cs="Times New Roman" w:eastAsia="Times New Roman" w:hAnsi="Times New Roman"/>
-          <w:b w:val="1"/>
-          <w:sz w:val="24"/>
-          <w:szCs w:val="24"/>
-          <w:rtl w:val="0"/>
-        </w:rPr>
-        <w:t xml:space="preserve">)</w:t>
+          <w:rFonts w:ascii="Times New Roman" w:eastAsia="Times New Roman" w:hAnsi="Times New Roman" w:cs="Times New Roman"/>
+          <w:b/>
+          <w:sz w:val="24"/>
+          <w:szCs w:val="24"/>
+        </w:rPr>
+      </w:pPr>
+      <w:r>
+        <w:rPr>
+          <w:rFonts w:ascii="Times New Roman" w:eastAsia="Times New Roman" w:hAnsi="Times New Roman" w:cs="Times New Roman"/>
+          <w:b/>
+          <w:sz w:val="24"/>
+          <w:szCs w:val="24"/>
+        </w:rPr>
+        <w:t>Anmol Singh</w:t>
+      </w:r>
+      <w:r>
+        <w:rPr>
+          <w:rFonts w:ascii="Times New Roman" w:eastAsia="Times New Roman" w:hAnsi="Times New Roman" w:cs="Times New Roman"/>
+          <w:b/>
+          <w:sz w:val="24"/>
+          <w:szCs w:val="24"/>
+        </w:rPr>
+        <w:t xml:space="preserve"> </w:t>
+      </w:r>
+      <w:r>
+        <w:rPr>
+          <w:rFonts w:ascii="Times New Roman" w:eastAsia="Times New Roman" w:hAnsi="Times New Roman" w:cs="Times New Roman"/>
+          <w:bCs/>
+          <w:sz w:val="24"/>
+          <w:szCs w:val="24"/>
+        </w:rPr>
+        <w:t>(</w:t>
+      </w:r>
+      <w:r>
+        <w:rPr>
+          <w:rFonts w:ascii="Times New Roman" w:eastAsia="Times New Roman" w:hAnsi="Times New Roman" w:cs="Times New Roman"/>
+          <w:sz w:val="24"/>
+          <w:szCs w:val="24"/>
+        </w:rPr>
+        <w:t>225HSBB004</w:t>
+      </w:r>
+      <w:r>
+        <w:rPr>
+          <w:rFonts w:ascii="Times New Roman" w:eastAsia="Times New Roman" w:hAnsi="Times New Roman" w:cs="Times New Roman"/>
+          <w:b/>
+          <w:sz w:val="24"/>
+          <w:szCs w:val="24"/>
+        </w:rPr>
+        <w:t>)</w:t>
       </w:r>
     </w:p>
     <w:p>
@@ -112,19 +133,18 @@
         <w:spacing w:line="480" w:lineRule="auto"/>
         <w:jc w:val="center"/>
         <w:rPr>
-          <w:rFonts w:ascii="Times New Roman" w:cs="Times New Roman" w:eastAsia="Times New Roman" w:hAnsi="Times New Roman"/>
-          <w:sz w:val="24"/>
-          <w:szCs w:val="24"/>
-        </w:rPr>
-      </w:pPr>
-      <w:r>
-        <w:rPr>
-          <w:rFonts w:ascii="Times New Roman" w:cs="Times New Roman" w:eastAsia="Times New Roman" w:hAnsi="Times New Roman"/>
-          <w:sz w:val="24"/>
-          <w:szCs w:val="24"/>
-          <w:rtl w:val="0"/>
-        </w:rPr>
-        <w:t xml:space="preserve">to</w:t>
+          <w:rFonts w:ascii="Times New Roman" w:eastAsia="Times New Roman" w:hAnsi="Times New Roman" w:cs="Times New Roman"/>
+          <w:sz w:val="24"/>
+          <w:szCs w:val="24"/>
+        </w:rPr>
+      </w:pPr>
+      <w:r>
+        <w:rPr>
+          <w:rFonts w:ascii="Times New Roman" w:eastAsia="Times New Roman" w:hAnsi="Times New Roman" w:cs="Times New Roman"/>
+          <w:sz w:val="24"/>
+          <w:szCs w:val="24"/>
+        </w:rPr>
+        <w:t>to</w:t>
       </w:r>
     </w:p>
     <w:p>
@@ -132,30 +152,28 @@
         <w:spacing w:line="480" w:lineRule="auto"/>
         <w:jc w:val="center"/>
         <w:rPr>
-          <w:rFonts w:ascii="Times New Roman" w:cs="Times New Roman" w:eastAsia="Times New Roman" w:hAnsi="Times New Roman"/>
-          <w:b w:val="1"/>
+          <w:rFonts w:ascii="Times New Roman" w:eastAsia="Times New Roman" w:hAnsi="Times New Roman" w:cs="Times New Roman"/>
+          <w:b/>
           <w:sz w:val="26"/>
           <w:szCs w:val="26"/>
         </w:rPr>
       </w:pPr>
       <w:r>
         <w:rPr>
-          <w:rFonts w:ascii="Times New Roman" w:cs="Times New Roman" w:eastAsia="Times New Roman" w:hAnsi="Times New Roman"/>
+          <w:rFonts w:ascii="Times New Roman" w:eastAsia="Times New Roman" w:hAnsi="Times New Roman" w:cs="Times New Roman"/>
           <w:sz w:val="26"/>
           <w:szCs w:val="26"/>
-          <w:rtl w:val="0"/>
         </w:rPr>
         <w:t xml:space="preserve"> </w:t>
       </w:r>
       <w:r>
         <w:rPr>
-          <w:rFonts w:ascii="Times New Roman" w:cs="Times New Roman" w:eastAsia="Times New Roman" w:hAnsi="Times New Roman"/>
-          <w:b w:val="1"/>
+          <w:rFonts w:ascii="Times New Roman" w:eastAsia="Times New Roman" w:hAnsi="Times New Roman" w:cs="Times New Roman"/>
+          <w:b/>
           <w:sz w:val="26"/>
           <w:szCs w:val="26"/>
-          <w:rtl w:val="0"/>
-        </w:rPr>
-        <w:t xml:space="preserve">Institute of Bioinformatics and Applied Biotechnology</w:t>
+        </w:rPr>
+        <w:t>Institute of Bioinformatics and Applied Biotechnology</w:t>
       </w:r>
     </w:p>
     <w:p>
@@ -163,19 +181,18 @@
         <w:spacing w:line="480" w:lineRule="auto"/>
         <w:jc w:val="center"/>
         <w:rPr>
-          <w:rFonts w:ascii="Times New Roman" w:cs="Times New Roman" w:eastAsia="Times New Roman" w:hAnsi="Times New Roman"/>
-          <w:sz w:val="24"/>
-          <w:szCs w:val="24"/>
-        </w:rPr>
-      </w:pPr>
-      <w:r>
-        <w:rPr>
-          <w:rFonts w:ascii="Times New Roman" w:cs="Times New Roman" w:eastAsia="Times New Roman" w:hAnsi="Times New Roman"/>
-          <w:sz w:val="24"/>
-          <w:szCs w:val="24"/>
-          <w:rtl w:val="0"/>
-        </w:rPr>
-        <w:t xml:space="preserve">in partial fulfilment of the requirements for</w:t>
+          <w:rFonts w:ascii="Times New Roman" w:eastAsia="Times New Roman" w:hAnsi="Times New Roman" w:cs="Times New Roman"/>
+          <w:sz w:val="24"/>
+          <w:szCs w:val="24"/>
+        </w:rPr>
+      </w:pPr>
+      <w:r>
+        <w:rPr>
+          <w:rFonts w:ascii="Times New Roman" w:eastAsia="Times New Roman" w:hAnsi="Times New Roman" w:cs="Times New Roman"/>
+          <w:sz w:val="24"/>
+          <w:szCs w:val="24"/>
+        </w:rPr>
+        <w:t>in partial fulfilment of the requirements for</w:t>
       </w:r>
     </w:p>
     <w:p>
@@ -183,19 +200,18 @@
         <w:spacing w:line="480" w:lineRule="auto"/>
         <w:jc w:val="center"/>
         <w:rPr>
-          <w:rFonts w:ascii="Times New Roman" w:cs="Times New Roman" w:eastAsia="Times New Roman" w:hAnsi="Times New Roman"/>
-          <w:sz w:val="24"/>
-          <w:szCs w:val="24"/>
-        </w:rPr>
-      </w:pPr>
-      <w:r>
-        <w:rPr>
-          <w:rFonts w:ascii="Times New Roman" w:cs="Times New Roman" w:eastAsia="Times New Roman" w:hAnsi="Times New Roman"/>
-          <w:sz w:val="24"/>
-          <w:szCs w:val="24"/>
-          <w:rtl w:val="0"/>
-        </w:rPr>
-        <w:t xml:space="preserve">Master of Science in Biotechnology and Bioinformatics</w:t>
+          <w:rFonts w:ascii="Times New Roman" w:eastAsia="Times New Roman" w:hAnsi="Times New Roman" w:cs="Times New Roman"/>
+          <w:sz w:val="24"/>
+          <w:szCs w:val="24"/>
+        </w:rPr>
+      </w:pPr>
+      <w:r>
+        <w:rPr>
+          <w:rFonts w:ascii="Times New Roman" w:eastAsia="Times New Roman" w:hAnsi="Times New Roman" w:cs="Times New Roman"/>
+          <w:sz w:val="24"/>
+          <w:szCs w:val="24"/>
+        </w:rPr>
+        <w:t>Master of Science in Biotechnology and Bioinformatics</w:t>
       </w:r>
     </w:p>
     <w:p>
@@ -203,38 +219,35 @@
         <w:spacing w:line="480" w:lineRule="auto"/>
         <w:jc w:val="center"/>
         <w:rPr>
-          <w:rFonts w:ascii="Times New Roman" w:cs="Times New Roman" w:eastAsia="Times New Roman" w:hAnsi="Times New Roman"/>
-          <w:sz w:val="24"/>
-          <w:szCs w:val="24"/>
-        </w:rPr>
-      </w:pPr>
-      <w:r>
-        <w:rPr>
-          <w:rFonts w:ascii="Times New Roman" w:cs="Times New Roman" w:eastAsia="Times New Roman" w:hAnsi="Times New Roman"/>
-          <w:sz w:val="24"/>
-          <w:szCs w:val="24"/>
-          <w:rtl w:val="0"/>
+          <w:rFonts w:ascii="Times New Roman" w:eastAsia="Times New Roman" w:hAnsi="Times New Roman" w:cs="Times New Roman"/>
+          <w:sz w:val="24"/>
+          <w:szCs w:val="24"/>
+        </w:rPr>
+      </w:pPr>
+      <w:r>
+        <w:rPr>
+          <w:rFonts w:ascii="Times New Roman" w:eastAsia="Times New Roman" w:hAnsi="Times New Roman" w:cs="Times New Roman"/>
+          <w:sz w:val="24"/>
+          <w:szCs w:val="24"/>
         </w:rPr>
         <w:t xml:space="preserve">(degree awarded by </w:t>
       </w:r>
       <w:r>
         <w:rPr>
-          <w:rFonts w:ascii="Times New Roman" w:cs="Times New Roman" w:eastAsia="Times New Roman" w:hAnsi="Times New Roman"/>
-          <w:b w:val="1"/>
-          <w:sz w:val="24"/>
-          <w:szCs w:val="24"/>
-          <w:rtl w:val="0"/>
-        </w:rPr>
-        <w:t xml:space="preserve">Bangalore University</w:t>
-      </w:r>
-      <w:r>
-        <w:rPr>
-          <w:rFonts w:ascii="Times New Roman" w:cs="Times New Roman" w:eastAsia="Times New Roman" w:hAnsi="Times New Roman"/>
-          <w:sz w:val="24"/>
-          <w:szCs w:val="24"/>
-          <w:rtl w:val="0"/>
-        </w:rPr>
-        <w:t xml:space="preserve">, Bengaluru)</w:t>
+          <w:rFonts w:ascii="Times New Roman" w:eastAsia="Times New Roman" w:hAnsi="Times New Roman" w:cs="Times New Roman"/>
+          <w:b/>
+          <w:sz w:val="24"/>
+          <w:szCs w:val="24"/>
+        </w:rPr>
+        <w:t>Bangalore University</w:t>
+      </w:r>
+      <w:r>
+        <w:rPr>
+          <w:rFonts w:ascii="Times New Roman" w:eastAsia="Times New Roman" w:hAnsi="Times New Roman" w:cs="Times New Roman"/>
+          <w:sz w:val="24"/>
+          <w:szCs w:val="24"/>
+        </w:rPr>
+        <w:t>, Bengaluru)</w:t>
       </w:r>
     </w:p>
     <w:p>
@@ -242,35 +255,29 @@
         <w:spacing w:line="480" w:lineRule="auto"/>
         <w:jc w:val="center"/>
         <w:rPr>
-          <w:rFonts w:ascii="Times New Roman" w:cs="Times New Roman" w:eastAsia="Times New Roman" w:hAnsi="Times New Roman"/>
-          <w:sz w:val="24"/>
-          <w:szCs w:val="24"/>
-        </w:rPr>
-      </w:pPr>
-      <w:r>
-        <w:rPr>
-          <w:rtl w:val="0"/>
-        </w:rPr>
-      </w:r>
+          <w:rFonts w:ascii="Times New Roman" w:eastAsia="Times New Roman" w:hAnsi="Times New Roman" w:cs="Times New Roman"/>
+          <w:sz w:val="24"/>
+          <w:szCs w:val="24"/>
+        </w:rPr>
+      </w:pPr>
     </w:p>
     <w:p>
       <w:pPr>
         <w:spacing w:line="480" w:lineRule="auto"/>
         <w:jc w:val="center"/>
         <w:rPr>
-          <w:rFonts w:ascii="Times New Roman" w:cs="Times New Roman" w:eastAsia="Times New Roman" w:hAnsi="Times New Roman"/>
-          <w:sz w:val="24"/>
-          <w:szCs w:val="24"/>
-        </w:rPr>
-      </w:pPr>
-      <w:r>
-        <w:rPr>
-          <w:rFonts w:ascii="Times New Roman" w:cs="Times New Roman" w:eastAsia="Times New Roman" w:hAnsi="Times New Roman"/>
-          <w:sz w:val="24"/>
-          <w:szCs w:val="24"/>
-          <w:rtl w:val="0"/>
-        </w:rPr>
-        <w:t xml:space="preserve">under the guidance of</w:t>
+          <w:rFonts w:ascii="Times New Roman" w:eastAsia="Times New Roman" w:hAnsi="Times New Roman" w:cs="Times New Roman"/>
+          <w:sz w:val="24"/>
+          <w:szCs w:val="24"/>
+        </w:rPr>
+      </w:pPr>
+      <w:r>
+        <w:rPr>
+          <w:rFonts w:ascii="Times New Roman" w:eastAsia="Times New Roman" w:hAnsi="Times New Roman" w:cs="Times New Roman"/>
+          <w:sz w:val="24"/>
+          <w:szCs w:val="24"/>
+        </w:rPr>
+        <w:t>under the guidance of</w:t>
       </w:r>
     </w:p>
     <w:p>
@@ -278,21 +285,20 @@
         <w:spacing w:line="480" w:lineRule="auto"/>
         <w:jc w:val="center"/>
         <w:rPr>
-          <w:rFonts w:ascii="Times New Roman" w:cs="Times New Roman" w:eastAsia="Times New Roman" w:hAnsi="Times New Roman"/>
-          <w:b w:val="1"/>
-          <w:sz w:val="24"/>
-          <w:szCs w:val="24"/>
-        </w:rPr>
-      </w:pPr>
-      <w:r>
-        <w:rPr>
-          <w:rFonts w:ascii="Times New Roman" w:cs="Times New Roman" w:eastAsia="Times New Roman" w:hAnsi="Times New Roman"/>
-          <w:b w:val="1"/>
-          <w:sz w:val="24"/>
-          <w:szCs w:val="24"/>
-          <w:rtl w:val="0"/>
-        </w:rPr>
-        <w:t xml:space="preserve">Dr. Nithya Ramakrishnan</w:t>
+          <w:rFonts w:ascii="Times New Roman" w:eastAsia="Times New Roman" w:hAnsi="Times New Roman" w:cs="Times New Roman"/>
+          <w:b/>
+          <w:sz w:val="24"/>
+          <w:szCs w:val="24"/>
+        </w:rPr>
+      </w:pPr>
+      <w:r>
+        <w:rPr>
+          <w:rFonts w:ascii="Times New Roman" w:eastAsia="Times New Roman" w:hAnsi="Times New Roman" w:cs="Times New Roman"/>
+          <w:b/>
+          <w:sz w:val="24"/>
+          <w:szCs w:val="24"/>
+        </w:rPr>
+        <w:t>Dr Nithya Ramakrishnan</w:t>
       </w:r>
     </w:p>
     <w:p>
@@ -301,21 +307,20 @@
         <w:ind w:left="720" w:hanging="720"/>
         <w:jc w:val="center"/>
         <w:rPr>
-          <w:rFonts w:ascii="Times New Roman" w:cs="Times New Roman" w:eastAsia="Times New Roman" w:hAnsi="Times New Roman"/>
-          <w:b w:val="1"/>
-          <w:sz w:val="24"/>
-          <w:szCs w:val="24"/>
-        </w:rPr>
-      </w:pPr>
-      <w:r>
-        <w:rPr>
-          <w:rFonts w:ascii="Times New Roman" w:cs="Times New Roman" w:eastAsia="Times New Roman" w:hAnsi="Times New Roman"/>
-          <w:b w:val="1"/>
-          <w:sz w:val="24"/>
-          <w:szCs w:val="24"/>
-          <w:rtl w:val="0"/>
-        </w:rPr>
-        <w:t xml:space="preserve">Prof. Subha Srinivasan</w:t>
+          <w:rFonts w:ascii="Times New Roman" w:eastAsia="Times New Roman" w:hAnsi="Times New Roman" w:cs="Times New Roman"/>
+          <w:b/>
+          <w:sz w:val="24"/>
+          <w:szCs w:val="24"/>
+        </w:rPr>
+      </w:pPr>
+      <w:r>
+        <w:rPr>
+          <w:rFonts w:ascii="Times New Roman" w:eastAsia="Times New Roman" w:hAnsi="Times New Roman" w:cs="Times New Roman"/>
+          <w:b/>
+          <w:sz w:val="24"/>
+          <w:szCs w:val="24"/>
+        </w:rPr>
+        <w:t>Prof. Subha Srinivasan</w:t>
       </w:r>
     </w:p>
     <w:p>
@@ -323,47 +328,44 @@
         <w:ind w:left="720" w:hanging="720"/>
         <w:jc w:val="center"/>
         <w:rPr>
-          <w:b w:val="1"/>
-          <w:sz w:val="24"/>
-          <w:szCs w:val="24"/>
-        </w:rPr>
-      </w:pPr>
-      <w:r>
-        <w:rPr>
-          <w:rtl w:val="0"/>
-        </w:rPr>
-      </w:r>
+          <w:b/>
+          <w:sz w:val="24"/>
+          <w:szCs w:val="24"/>
+        </w:rPr>
+      </w:pPr>
     </w:p>
     <w:p>
       <w:pPr>
         <w:ind w:left="720" w:hanging="720"/>
         <w:jc w:val="center"/>
         <w:rPr>
-          <w:rFonts w:ascii="Times New Roman" w:cs="Times New Roman" w:eastAsia="Times New Roman" w:hAnsi="Times New Roman"/>
-          <w:b w:val="1"/>
-          <w:sz w:val="24"/>
-          <w:szCs w:val="24"/>
-        </w:rPr>
-      </w:pPr>
-      <w:r>
-        <w:rPr>
-          <w:rFonts w:ascii="Times New Roman" w:cs="Times New Roman" w:eastAsia="Times New Roman" w:hAnsi="Times New Roman"/>
+          <w:rFonts w:ascii="Times New Roman" w:eastAsia="Times New Roman" w:hAnsi="Times New Roman" w:cs="Times New Roman"/>
+          <w:b/>
+          <w:sz w:val="24"/>
+          <w:szCs w:val="24"/>
+        </w:rPr>
+      </w:pPr>
+      <w:r>
+        <w:rPr>
+          <w:rFonts w:ascii="Times New Roman" w:eastAsia="Times New Roman" w:hAnsi="Times New Roman" w:cs="Times New Roman"/>
+          <w:noProof/>
         </w:rPr>
         <w:drawing>
-          <wp:inline distB="0" distT="0" distL="0" distR="0">
+          <wp:inline distT="0" distB="0" distL="0" distR="0" wp14:anchorId="25C9CB5A" wp14:editId="498B1037">
             <wp:extent cx="2434343" cy="1005754"/>
-            <wp:effectExtent b="0" l="0" r="0" t="0"/>
-            <wp:docPr descr="IBAB Logo" id="906947587" name="image1.png"/>
-            <a:graphic>
+            <wp:effectExtent l="0" t="0" r="0" b="0"/>
+            <wp:docPr id="906947587" name="image1.png" descr="IBAB Logo"/>
+            <wp:cNvGraphicFramePr/>
+            <a:graphic xmlns:a="http://schemas.openxmlformats.org/drawingml/2006/main">
               <a:graphicData uri="http://schemas.openxmlformats.org/drawingml/2006/picture">
-                <pic:pic>
+                <pic:pic xmlns:pic="http://schemas.openxmlformats.org/drawingml/2006/picture">
                   <pic:nvPicPr>
-                    <pic:cNvPr descr="IBAB Logo" id="0" name="image1.png"/>
+                    <pic:cNvPr id="0" name="image1.png" descr="IBAB Logo"/>
                     <pic:cNvPicPr preferRelativeResize="0"/>
                   </pic:nvPicPr>
                   <pic:blipFill>
-                    <a:blip r:embed="rId7"/>
-                    <a:srcRect b="0" l="0" r="0" t="0"/>
+                    <a:blip r:embed="rId5"/>
+                    <a:srcRect/>
                     <a:stretch>
                       <a:fillRect/>
                     </a:stretch>
@@ -373,7 +375,9 @@
                       <a:off x="0" y="0"/>
                       <a:ext cx="2434343" cy="1005754"/>
                     </a:xfrm>
-                    <a:prstGeom prst="rect"/>
+                    <a:prstGeom prst="rect">
+                      <a:avLst/>
+                    </a:prstGeom>
                     <a:ln/>
                   </pic:spPr>
                 </pic:pic>
@@ -382,30 +386,24 @@
           </wp:inline>
         </w:drawing>
       </w:r>
-      <w:r>
-        <w:rPr>
-          <w:rtl w:val="0"/>
-        </w:rPr>
-      </w:r>
     </w:p>
     <w:p>
       <w:pPr>
         <w:ind w:left="720" w:hanging="720"/>
         <w:jc w:val="center"/>
         <w:rPr>
-          <w:rFonts w:ascii="Times New Roman" w:cs="Times New Roman" w:eastAsia="Times New Roman" w:hAnsi="Times New Roman"/>
-          <w:sz w:val="24"/>
-          <w:szCs w:val="24"/>
-        </w:rPr>
-      </w:pPr>
-      <w:r>
-        <w:rPr>
-          <w:rFonts w:ascii="Times New Roman" w:cs="Times New Roman" w:eastAsia="Times New Roman" w:hAnsi="Times New Roman"/>
-          <w:sz w:val="24"/>
-          <w:szCs w:val="24"/>
-          <w:rtl w:val="0"/>
-        </w:rPr>
-        <w:t xml:space="preserve">www.ibab.ac.in</w:t>
+          <w:rFonts w:ascii="Times New Roman" w:eastAsia="Times New Roman" w:hAnsi="Times New Roman" w:cs="Times New Roman"/>
+          <w:sz w:val="24"/>
+          <w:szCs w:val="24"/>
+        </w:rPr>
+      </w:pPr>
+      <w:r>
+        <w:rPr>
+          <w:rFonts w:ascii="Times New Roman" w:eastAsia="Times New Roman" w:hAnsi="Times New Roman" w:cs="Times New Roman"/>
+          <w:sz w:val="24"/>
+          <w:szCs w:val="24"/>
+        </w:rPr>
+        <w:t>www.ibab.ac.in</w:t>
       </w:r>
     </w:p>
     <w:p>
@@ -413,17 +411,16 @@
         <w:ind w:left="720" w:hanging="720"/>
         <w:jc w:val="center"/>
         <w:rPr>
-          <w:rFonts w:ascii="Times New Roman" w:cs="Times New Roman" w:eastAsia="Times New Roman" w:hAnsi="Times New Roman"/>
-          <w:sz w:val="24"/>
-          <w:szCs w:val="24"/>
-        </w:rPr>
-      </w:pPr>
-      <w:r>
-        <w:rPr>
-          <w:rFonts w:ascii="Times New Roman" w:cs="Times New Roman" w:eastAsia="Times New Roman" w:hAnsi="Times New Roman"/>
-          <w:sz w:val="24"/>
-          <w:szCs w:val="24"/>
-          <w:rtl w:val="0"/>
+          <w:rFonts w:ascii="Times New Roman" w:eastAsia="Times New Roman" w:hAnsi="Times New Roman" w:cs="Times New Roman"/>
+          <w:sz w:val="24"/>
+          <w:szCs w:val="24"/>
+        </w:rPr>
+      </w:pPr>
+      <w:r>
+        <w:rPr>
+          <w:rFonts w:ascii="Times New Roman" w:eastAsia="Times New Roman" w:hAnsi="Times New Roman" w:cs="Times New Roman"/>
+          <w:sz w:val="24"/>
+          <w:szCs w:val="24"/>
         </w:rPr>
         <w:t xml:space="preserve"> Biotech Park, Electronic City Phase I</w:t>
       </w:r>
@@ -433,43 +430,39 @@
         <w:ind w:left="720" w:hanging="720"/>
         <w:jc w:val="center"/>
         <w:rPr>
-          <w:rFonts w:ascii="Times New Roman" w:cs="Times New Roman" w:eastAsia="Times New Roman" w:hAnsi="Times New Roman"/>
-          <w:sz w:val="24"/>
-          <w:szCs w:val="24"/>
-        </w:rPr>
-      </w:pPr>
-      <w:r>
-        <w:rPr>
-          <w:rFonts w:ascii="Times New Roman" w:cs="Times New Roman" w:eastAsia="Times New Roman" w:hAnsi="Times New Roman"/>
-          <w:sz w:val="24"/>
-          <w:szCs w:val="24"/>
-          <w:rtl w:val="0"/>
-        </w:rPr>
-        <w:t xml:space="preserve">Bengaluru - 560100</w:t>
+          <w:rFonts w:ascii="Times New Roman" w:eastAsia="Times New Roman" w:hAnsi="Times New Roman" w:cs="Times New Roman"/>
+          <w:sz w:val="24"/>
+          <w:szCs w:val="24"/>
+        </w:rPr>
+      </w:pPr>
+      <w:r>
+        <w:rPr>
+          <w:rFonts w:ascii="Times New Roman" w:eastAsia="Times New Roman" w:hAnsi="Times New Roman" w:cs="Times New Roman"/>
+          <w:sz w:val="24"/>
+          <w:szCs w:val="24"/>
+        </w:rPr>
+        <w:t>Bengaluru - 560100</w:t>
       </w:r>
     </w:p>
     <w:sectPr>
-      <w:pgSz w:h="16838" w:w="11906" w:orient="portrait"/>
-      <w:pgMar w:bottom="1440" w:top="1440" w:left="1440" w:right="1440" w:header="708" w:footer="708"/>
+      <w:pgSz w:w="11906" w:h="16838"/>
+      <w:pgMar w:top="1440" w:right="1440" w:bottom="1440" w:left="1440" w:header="708" w:footer="708" w:gutter="0"/>
       <w:pgNumType w:start="1"/>
+      <w:cols w:space="720"/>
     </w:sectPr>
   </w:body>
 </w:document>
 </file>
 
-<file path=word/numbering.xml><?xml version="1.0" encoding="utf-8"?>
-<w:numbering xmlns:mc="http://schemas.openxmlformats.org/markup-compatibility/2006" xmlns:o="urn:schemas-microsoft-com:office:office" xmlns:r="http://schemas.openxmlformats.org/officeDocument/2006/relationships" xmlns:m="http://schemas.openxmlformats.org/officeDocument/2006/math" xmlns:v="urn:schemas-microsoft-com:vml" xmlns:wp="http://schemas.openxmlformats.org/drawingml/2006/wordprocessingDrawing" xmlns:w10="urn:schemas-microsoft-com:office:word" xmlns:w="http://schemas.openxmlformats.org/wordprocessingml/2006/main" xmlns:wne="http://schemas.microsoft.com/office/word/2006/wordml" xmlns:sl="http://schemas.openxmlformats.org/schemaLibrary/2006/main" xmlns:a="http://schemas.openxmlformats.org/drawingml/2006/main" xmlns:pic="http://schemas.openxmlformats.org/drawingml/2006/picture" xmlns:c="http://schemas.openxmlformats.org/drawingml/2006/chart" xmlns:lc="http://schemas.openxmlformats.org/drawingml/2006/lockedCanvas" xmlns:dgm="http://schemas.openxmlformats.org/drawingml/2006/diagram" xmlns:wps="http://schemas.microsoft.com/office/word/2010/wordprocessingShape" xmlns:wpg="http://schemas.microsoft.com/office/word/2010/wordprocessingGroup" xmlns:w14="http://schemas.microsoft.com/office/word/2010/wordml" xmlns:w15="http://schemas.microsoft.com/office/word/2012/wordml"/>
-</file>
-
 <file path=word/styles.xml><?xml version="1.0" encoding="utf-8"?>
-<w:styles xmlns:mc="http://schemas.openxmlformats.org/markup-compatibility/2006" xmlns:o="urn:schemas-microsoft-com:office:office" xmlns:r="http://schemas.openxmlformats.org/officeDocument/2006/relationships" xmlns:m="http://schemas.openxmlformats.org/officeDocument/2006/math" xmlns:v="urn:schemas-microsoft-com:vml" xmlns:wp="http://schemas.openxmlformats.org/drawingml/2006/wordprocessingDrawing" xmlns:w10="urn:schemas-microsoft-com:office:word" xmlns:w="http://schemas.openxmlformats.org/wordprocessingml/2006/main" xmlns:wne="http://schemas.microsoft.com/office/word/2006/wordml" xmlns:sl="http://schemas.openxmlformats.org/schemaLibrary/2006/main" xmlns:a="http://schemas.openxmlformats.org/drawingml/2006/main" xmlns:pic="http://schemas.openxmlformats.org/drawingml/2006/picture" xmlns:c="http://schemas.openxmlformats.org/drawingml/2006/chart" xmlns:lc="http://schemas.openxmlformats.org/drawingml/2006/lockedCanvas" xmlns:dgm="http://schemas.openxmlformats.org/drawingml/2006/diagram" xmlns:wps="http://schemas.microsoft.com/office/word/2010/wordprocessingShape" xmlns:wpg="http://schemas.microsoft.com/office/word/2010/wordprocessingGroup" xmlns:w14="http://schemas.microsoft.com/office/word/2010/wordml" xmlns:w15="http://schemas.microsoft.com/office/word/2012/wordml">
+<w:styles xmlns:mc="http://schemas.openxmlformats.org/markup-compatibility/2006" xmlns:r="http://schemas.openxmlformats.org/officeDocument/2006/relationships" xmlns:w="http://schemas.openxmlformats.org/wordprocessingml/2006/main" xmlns:w14="http://schemas.microsoft.com/office/word/2010/wordml" xmlns:w15="http://schemas.microsoft.com/office/word/2012/wordml" xmlns:w16cex="http://schemas.microsoft.com/office/word/2018/wordml/cex" xmlns:w16cid="http://schemas.microsoft.com/office/word/2016/wordml/cid" xmlns:w16="http://schemas.microsoft.com/office/word/2018/wordml" xmlns:w16du="http://schemas.microsoft.com/office/word/2023/wordml/word16du" xmlns:w16sdtdh="http://schemas.microsoft.com/office/word/2020/wordml/sdtdatahash" xmlns:w16se="http://schemas.microsoft.com/office/word/2015/wordml/symex" mc:Ignorable="w14 w15 w16se w16cid w16 w16cex w16sdtdh w16du">
   <w:docDefaults>
     <w:rPrDefault>
       <w:rPr>
-        <w:rFonts w:ascii="Aptos" w:cs="Aptos" w:eastAsia="Aptos" w:hAnsi="Aptos"/>
+        <w:rFonts w:ascii="Aptos" w:eastAsia="Aptos" w:hAnsi="Aptos" w:cs="Aptos"/>
         <w:sz w:val="22"/>
         <w:szCs w:val="22"/>
-        <w:lang w:val="en-GB"/>
+        <w:lang w:val="en-GB" w:eastAsia="en-IN" w:bidi="ar-SA"/>
       </w:rPr>
     </w:rPrDefault>
     <w:pPrDefault>
@@ -478,119 +471,387 @@
       </w:pPr>
     </w:pPrDefault>
   </w:docDefaults>
-  <w:style w:type="paragraph" w:styleId="Normal" w:default="1">
-    <w:name w:val="normal"/>
-  </w:style>
-  <w:style w:type="table" w:styleId="TableNormal" w:default="1">
-    <w:name w:val="Table Normal"/>
-  </w:style>
-  <w:style w:type="paragraph" w:styleId="Heading1">
-    <w:name w:val="heading 1"/>
-    <w:basedOn w:val="Normal"/>
-    <w:next w:val="Normal"/>
-    <w:pPr>
-      <w:keepNext w:val="1"/>
-      <w:keepLines w:val="1"/>
-      <w:spacing w:after="80" w:before="360" w:lineRule="auto"/>
-    </w:pPr>
-    <w:rPr>
-      <w:rFonts w:ascii="Play" w:cs="Play" w:eastAsia="Play" w:hAnsi="Play"/>
-      <w:color w:val="0f4761"/>
-      <w:sz w:val="40"/>
-      <w:szCs w:val="40"/>
-    </w:rPr>
-  </w:style>
-  <w:style w:type="paragraph" w:styleId="Heading2">
-    <w:name w:val="heading 2"/>
-    <w:basedOn w:val="Normal"/>
-    <w:next w:val="Normal"/>
-    <w:pPr>
-      <w:keepNext w:val="1"/>
-      <w:keepLines w:val="1"/>
-      <w:spacing w:after="80" w:before="160" w:lineRule="auto"/>
-    </w:pPr>
-    <w:rPr>
-      <w:rFonts w:ascii="Play" w:cs="Play" w:eastAsia="Play" w:hAnsi="Play"/>
-      <w:color w:val="0f4761"/>
-      <w:sz w:val="32"/>
-      <w:szCs w:val="32"/>
-    </w:rPr>
-  </w:style>
-  <w:style w:type="paragraph" w:styleId="Heading3">
-    <w:name w:val="heading 3"/>
-    <w:basedOn w:val="Normal"/>
-    <w:next w:val="Normal"/>
-    <w:pPr>
-      <w:keepNext w:val="1"/>
-      <w:keepLines w:val="1"/>
-      <w:spacing w:after="80" w:before="160" w:lineRule="auto"/>
-    </w:pPr>
-    <w:rPr>
-      <w:color w:val="0f4761"/>
-      <w:sz w:val="28"/>
-      <w:szCs w:val="28"/>
-    </w:rPr>
-  </w:style>
-  <w:style w:type="paragraph" w:styleId="Heading4">
-    <w:name w:val="heading 4"/>
-    <w:basedOn w:val="Normal"/>
-    <w:next w:val="Normal"/>
-    <w:pPr>
-      <w:keepNext w:val="1"/>
-      <w:keepLines w:val="1"/>
-      <w:spacing w:after="40" w:before="80" w:lineRule="auto"/>
-    </w:pPr>
-    <w:rPr>
-      <w:i w:val="1"/>
-      <w:color w:val="0f4761"/>
-    </w:rPr>
-  </w:style>
-  <w:style w:type="paragraph" w:styleId="Heading5">
-    <w:name w:val="heading 5"/>
-    <w:basedOn w:val="Normal"/>
-    <w:next w:val="Normal"/>
-    <w:pPr>
-      <w:keepNext w:val="1"/>
-      <w:keepLines w:val="1"/>
-      <w:spacing w:after="40" w:before="80" w:lineRule="auto"/>
-    </w:pPr>
-    <w:rPr>
-      <w:color w:val="0f4761"/>
-    </w:rPr>
-  </w:style>
-  <w:style w:type="paragraph" w:styleId="Heading6">
-    <w:name w:val="heading 6"/>
-    <w:basedOn w:val="Normal"/>
-    <w:next w:val="Normal"/>
-    <w:pPr>
-      <w:keepNext w:val="1"/>
-      <w:keepLines w:val="1"/>
-      <w:spacing w:after="0" w:before="40" w:lineRule="auto"/>
-    </w:pPr>
-    <w:rPr>
-      <w:i w:val="1"/>
-      <w:color w:val="595959"/>
-    </w:rPr>
-  </w:style>
-  <w:style w:type="paragraph" w:styleId="Title">
-    <w:name w:val="Title"/>
-    <w:basedOn w:val="Normal"/>
-    <w:next w:val="Normal"/>
-    <w:pPr>
-      <w:spacing w:after="80" w:line="240" w:lineRule="auto"/>
-    </w:pPr>
-    <w:rPr>
-      <w:rFonts w:ascii="Play" w:cs="Play" w:eastAsia="Play" w:hAnsi="Play"/>
-      <w:sz w:val="56"/>
-      <w:szCs w:val="56"/>
-    </w:rPr>
-  </w:style>
-  <w:style w:type="paragraph" w:styleId="Normal" w:default="1">
+  <w:latentStyles w:defLockedState="0" w:defUIPriority="99" w:defSemiHidden="0" w:defUnhideWhenUsed="0" w:defQFormat="0" w:count="376">
+    <w:lsdException w:name="Normal" w:uiPriority="0" w:qFormat="1"/>
+    <w:lsdException w:name="heading 1" w:uiPriority="9" w:qFormat="1"/>
+    <w:lsdException w:name="heading 2" w:semiHidden="1" w:uiPriority="9" w:unhideWhenUsed="1" w:qFormat="1"/>
+    <w:lsdException w:name="heading 3" w:semiHidden="1" w:uiPriority="9" w:unhideWhenUsed="1" w:qFormat="1"/>
+    <w:lsdException w:name="heading 4" w:semiHidden="1" w:uiPriority="9" w:unhideWhenUsed="1" w:qFormat="1"/>
+    <w:lsdException w:name="heading 5" w:semiHidden="1" w:uiPriority="9" w:unhideWhenUsed="1" w:qFormat="1"/>
+    <w:lsdException w:name="heading 6" w:semiHidden="1" w:uiPriority="9" w:unhideWhenUsed="1" w:qFormat="1"/>
+    <w:lsdException w:name="heading 7" w:semiHidden="1" w:uiPriority="9" w:unhideWhenUsed="1" w:qFormat="1"/>
+    <w:lsdException w:name="heading 8" w:semiHidden="1" w:uiPriority="9" w:unhideWhenUsed="1" w:qFormat="1"/>
+    <w:lsdException w:name="heading 9" w:semiHidden="1" w:uiPriority="9" w:unhideWhenUsed="1" w:qFormat="1"/>
+    <w:lsdException w:name="index 1" w:semiHidden="1" w:unhideWhenUsed="1"/>
+    <w:lsdException w:name="index 2" w:semiHidden="1" w:unhideWhenUsed="1"/>
+    <w:lsdException w:name="index 3" w:semiHidden="1" w:unhideWhenUsed="1"/>
+    <w:lsdException w:name="index 4" w:semiHidden="1" w:unhideWhenUsed="1"/>
+    <w:lsdException w:name="index 5" w:semiHidden="1" w:unhideWhenUsed="1"/>
+    <w:lsdException w:name="index 6" w:semiHidden="1" w:unhideWhenUsed="1"/>
+    <w:lsdException w:name="index 7" w:semiHidden="1" w:unhideWhenUsed="1"/>
+    <w:lsdException w:name="index 8" w:semiHidden="1" w:unhideWhenUsed="1"/>
+    <w:lsdException w:name="index 9" w:semiHidden="1" w:unhideWhenUsed="1"/>
+    <w:lsdException w:name="toc 1" w:semiHidden="1" w:uiPriority="39" w:unhideWhenUsed="1"/>
+    <w:lsdException w:name="toc 2" w:semiHidden="1" w:uiPriority="39" w:unhideWhenUsed="1"/>
+    <w:lsdException w:name="toc 3" w:semiHidden="1" w:uiPriority="39" w:unhideWhenUsed="1"/>
+    <w:lsdException w:name="toc 4" w:semiHidden="1" w:uiPriority="39" w:unhideWhenUsed="1"/>
+    <w:lsdException w:name="toc 5" w:semiHidden="1" w:uiPriority="39" w:unhideWhenUsed="1"/>
+    <w:lsdException w:name="toc 6" w:semiHidden="1" w:uiPriority="39" w:unhideWhenUsed="1"/>
+    <w:lsdException w:name="toc 7" w:semiHidden="1" w:uiPriority="39" w:unhideWhenUsed="1"/>
+    <w:lsdException w:name="toc 8" w:semiHidden="1" w:uiPriority="39" w:unhideWhenUsed="1"/>
+    <w:lsdException w:name="toc 9" w:semiHidden="1" w:uiPriority="39" w:unhideWhenUsed="1"/>
+    <w:lsdException w:name="Normal Indent" w:semiHidden="1" w:unhideWhenUsed="1"/>
+    <w:lsdException w:name="footnote text" w:semiHidden="1" w:unhideWhenUsed="1"/>
+    <w:lsdException w:name="annotation text" w:semiHidden="1" w:unhideWhenUsed="1"/>
+    <w:lsdException w:name="header" w:semiHidden="1" w:unhideWhenUsed="1"/>
+    <w:lsdException w:name="footer" w:semiHidden="1" w:unhideWhenUsed="1"/>
+    <w:lsdException w:name="index heading" w:semiHidden="1" w:unhideWhenUsed="1"/>
+    <w:lsdException w:name="caption" w:semiHidden="1" w:uiPriority="35" w:unhideWhenUsed="1" w:qFormat="1"/>
+    <w:lsdException w:name="table of figures" w:semiHidden="1" w:unhideWhenUsed="1"/>
+    <w:lsdException w:name="envelope address" w:semiHidden="1" w:unhideWhenUsed="1"/>
+    <w:lsdException w:name="envelope return" w:semiHidden="1" w:unhideWhenUsed="1"/>
+    <w:lsdException w:name="footnote reference" w:semiHidden="1" w:unhideWhenUsed="1"/>
+    <w:lsdException w:name="annotation reference" w:semiHidden="1" w:unhideWhenUsed="1"/>
+    <w:lsdException w:name="line number" w:semiHidden="1" w:unhideWhenUsed="1"/>
+    <w:lsdException w:name="page number" w:semiHidden="1" w:unhideWhenUsed="1"/>
+    <w:lsdException w:name="endnote reference" w:semiHidden="1" w:unhideWhenUsed="1"/>
+    <w:lsdException w:name="endnote text" w:semiHidden="1" w:unhideWhenUsed="1"/>
+    <w:lsdException w:name="table of authorities" w:semiHidden="1" w:unhideWhenUsed="1"/>
+    <w:lsdException w:name="macro" w:semiHidden="1" w:unhideWhenUsed="1"/>
+    <w:lsdException w:name="toa heading" w:semiHidden="1" w:unhideWhenUsed="1"/>
+    <w:lsdException w:name="List" w:semiHidden="1" w:unhideWhenUsed="1"/>
+    <w:lsdException w:name="List Bullet" w:semiHidden="1" w:unhideWhenUsed="1"/>
+    <w:lsdException w:name="List Number" w:semiHidden="1" w:unhideWhenUsed="1"/>
+    <w:lsdException w:name="List 2" w:semiHidden="1" w:unhideWhenUsed="1"/>
+    <w:lsdException w:name="List 3" w:semiHidden="1" w:unhideWhenUsed="1"/>
+    <w:lsdException w:name="List 4" w:semiHidden="1" w:unhideWhenUsed="1"/>
+    <w:lsdException w:name="List 5" w:semiHidden="1" w:unhideWhenUsed="1"/>
+    <w:lsdException w:name="List Bullet 2" w:semiHidden="1" w:unhideWhenUsed="1"/>
+    <w:lsdException w:name="List Bullet 3" w:semiHidden="1" w:unhideWhenUsed="1"/>
+    <w:lsdException w:name="List Bullet 4" w:semiHidden="1" w:unhideWhenUsed="1"/>
+    <w:lsdException w:name="List Bullet 5" w:semiHidden="1" w:unhideWhenUsed="1"/>
+    <w:lsdException w:name="List Number 2" w:semiHidden="1" w:unhideWhenUsed="1"/>
+    <w:lsdException w:name="List Number 3" w:semiHidden="1" w:unhideWhenUsed="1"/>
+    <w:lsdException w:name="List Number 4" w:semiHidden="1" w:unhideWhenUsed="1"/>
+    <w:lsdException w:name="List Number 5" w:semiHidden="1" w:unhideWhenUsed="1"/>
+    <w:lsdException w:name="Title" w:uiPriority="10" w:qFormat="1"/>
+    <w:lsdException w:name="Closing" w:semiHidden="1" w:unhideWhenUsed="1"/>
+    <w:lsdException w:name="Signature" w:semiHidden="1" w:unhideWhenUsed="1"/>
+    <w:lsdException w:name="Default Paragraph Font" w:semiHidden="1" w:uiPriority="1" w:unhideWhenUsed="1"/>
+    <w:lsdException w:name="Body Text" w:semiHidden="1" w:unhideWhenUsed="1"/>
+    <w:lsdException w:name="Body Text Indent" w:semiHidden="1" w:unhideWhenUsed="1"/>
+    <w:lsdException w:name="List Continue" w:semiHidden="1" w:unhideWhenUsed="1"/>
+    <w:lsdException w:name="List Continue 2" w:semiHidden="1" w:unhideWhenUsed="1"/>
+    <w:lsdException w:name="List Continue 3" w:semiHidden="1" w:unhideWhenUsed="1"/>
+    <w:lsdException w:name="List Continue 4" w:semiHidden="1" w:unhideWhenUsed="1"/>
+    <w:lsdException w:name="List Continue 5" w:semiHidden="1" w:unhideWhenUsed="1"/>
+    <w:lsdException w:name="Message Header" w:semiHidden="1" w:unhideWhenUsed="1"/>
+    <w:lsdException w:name="Subtitle" w:uiPriority="11" w:qFormat="1"/>
+    <w:lsdException w:name="Salutation" w:semiHidden="1" w:unhideWhenUsed="1"/>
+    <w:lsdException w:name="Date" w:semiHidden="1" w:unhideWhenUsed="1"/>
+    <w:lsdException w:name="Body Text First Indent" w:semiHidden="1" w:unhideWhenUsed="1"/>
+    <w:lsdException w:name="Body Text First Indent 2" w:semiHidden="1" w:unhideWhenUsed="1"/>
+    <w:lsdException w:name="Note Heading" w:semiHidden="1" w:unhideWhenUsed="1"/>
+    <w:lsdException w:name="Body Text 2" w:semiHidden="1" w:unhideWhenUsed="1"/>
+    <w:lsdException w:name="Body Text 3" w:semiHidden="1" w:unhideWhenUsed="1"/>
+    <w:lsdException w:name="Body Text Indent 2" w:semiHidden="1" w:unhideWhenUsed="1"/>
+    <w:lsdException w:name="Body Text Indent 3" w:semiHidden="1" w:unhideWhenUsed="1"/>
+    <w:lsdException w:name="Block Text" w:semiHidden="1" w:unhideWhenUsed="1"/>
+    <w:lsdException w:name="Hyperlink" w:semiHidden="1" w:unhideWhenUsed="1"/>
+    <w:lsdException w:name="FollowedHyperlink" w:semiHidden="1" w:unhideWhenUsed="1"/>
+    <w:lsdException w:name="Strong" w:uiPriority="22" w:qFormat="1"/>
+    <w:lsdException w:name="Emphasis" w:uiPriority="20" w:qFormat="1"/>
+    <w:lsdException w:name="Document Map" w:semiHidden="1" w:unhideWhenUsed="1"/>
+    <w:lsdException w:name="Plain Text" w:semiHidden="1" w:unhideWhenUsed="1"/>
+    <w:lsdException w:name="E-mail Signature" w:semiHidden="1" w:unhideWhenUsed="1"/>
+    <w:lsdException w:name="HTML Top of Form" w:semiHidden="1" w:unhideWhenUsed="1"/>
+    <w:lsdException w:name="HTML Bottom of Form" w:semiHidden="1" w:unhideWhenUsed="1"/>
+    <w:lsdException w:name="Normal (Web)" w:semiHidden="1" w:unhideWhenUsed="1"/>
+    <w:lsdException w:name="HTML Acronym" w:semiHidden="1" w:unhideWhenUsed="1"/>
+    <w:lsdException w:name="HTML Address" w:semiHidden="1" w:unhideWhenUsed="1"/>
+    <w:lsdException w:name="HTML Cite" w:semiHidden="1" w:unhideWhenUsed="1"/>
+    <w:lsdException w:name="HTML Code" w:semiHidden="1" w:unhideWhenUsed="1"/>
+    <w:lsdException w:name="HTML Definition" w:semiHidden="1" w:unhideWhenUsed="1"/>
+    <w:lsdException w:name="HTML Keyboard" w:semiHidden="1" w:unhideWhenUsed="1"/>
+    <w:lsdException w:name="HTML Preformatted" w:semiHidden="1" w:unhideWhenUsed="1"/>
+    <w:lsdException w:name="HTML Sample" w:semiHidden="1" w:unhideWhenUsed="1"/>
+    <w:lsdException w:name="HTML Typewriter" w:semiHidden="1" w:unhideWhenUsed="1"/>
+    <w:lsdException w:name="HTML Variable" w:semiHidden="1" w:unhideWhenUsed="1"/>
+    <w:lsdException w:name="Normal Table" w:semiHidden="1" w:unhideWhenUsed="1"/>
+    <w:lsdException w:name="annotation subject" w:semiHidden="1" w:unhideWhenUsed="1"/>
+    <w:lsdException w:name="No List" w:semiHidden="1" w:unhideWhenUsed="1"/>
+    <w:lsdException w:name="Outline List 1" w:semiHidden="1" w:unhideWhenUsed="1"/>
+    <w:lsdException w:name="Outline List 2" w:semiHidden="1" w:unhideWhenUsed="1"/>
+    <w:lsdException w:name="Outline List 3" w:semiHidden="1" w:unhideWhenUsed="1"/>
+    <w:lsdException w:name="Table Simple 1" w:semiHidden="1" w:unhideWhenUsed="1"/>
+    <w:lsdException w:name="Table Simple 2" w:semiHidden="1" w:unhideWhenUsed="1"/>
+    <w:lsdException w:name="Table Simple 3" w:semiHidden="1" w:unhideWhenUsed="1"/>
+    <w:lsdException w:name="Table Classic 1" w:semiHidden="1" w:unhideWhenUsed="1"/>
+    <w:lsdException w:name="Table Classic 2" w:semiHidden="1" w:unhideWhenUsed="1"/>
+    <w:lsdException w:name="Table Classic 3" w:semiHidden="1" w:unhideWhenUsed="1"/>
+    <w:lsdException w:name="Table Classic 4" w:semiHidden="1" w:unhideWhenUsed="1"/>
+    <w:lsdException w:name="Table Colorful 1" w:semiHidden="1" w:unhideWhenUsed="1"/>
+    <w:lsdException w:name="Table Colorful 2" w:semiHidden="1" w:unhideWhenUsed="1"/>
+    <w:lsdException w:name="Table Colorful 3" w:semiHidden="1" w:unhideWhenUsed="1"/>
+    <w:lsdException w:name="Table Columns 1" w:semiHidden="1" w:unhideWhenUsed="1"/>
+    <w:lsdException w:name="Table Columns 2" w:semiHidden="1" w:unhideWhenUsed="1"/>
+    <w:lsdException w:name="Table Columns 3" w:semiHidden="1" w:unhideWhenUsed="1"/>
+    <w:lsdException w:name="Table Columns 4" w:semiHidden="1" w:unhideWhenUsed="1"/>
+    <w:lsdException w:name="Table Columns 5" w:semiHidden="1" w:unhideWhenUsed="1"/>
+    <w:lsdException w:name="Table Grid 1" w:semiHidden="1" w:unhideWhenUsed="1"/>
+    <w:lsdException w:name="Table Grid 2" w:semiHidden="1" w:unhideWhenUsed="1"/>
+    <w:lsdException w:name="Table Grid 3" w:semiHidden="1" w:unhideWhenUsed="1"/>
+    <w:lsdException w:name="Table Grid 4" w:semiHidden="1" w:unhideWhenUsed="1"/>
+    <w:lsdException w:name="Table Grid 5" w:semiHidden="1" w:unhideWhenUsed="1"/>
+    <w:lsdException w:name="Table Grid 6" w:semiHidden="1" w:unhideWhenUsed="1"/>
+    <w:lsdException w:name="Table Grid 7" w:semiHidden="1" w:unhideWhenUsed="1"/>
+    <w:lsdException w:name="Table Grid 8" w:semiHidden="1" w:unhideWhenUsed="1"/>
+    <w:lsdException w:name="Table List 1" w:semiHidden="1" w:unhideWhenUsed="1"/>
+    <w:lsdException w:name="Table List 2" w:semiHidden="1" w:unhideWhenUsed="1"/>
+    <w:lsdException w:name="Table List 3" w:semiHidden="1" w:unhideWhenUsed="1"/>
+    <w:lsdException w:name="Table List 4" w:semiHidden="1" w:unhideWhenUsed="1"/>
+    <w:lsdException w:name="Table List 5" w:semiHidden="1" w:unhideWhenUsed="1"/>
+    <w:lsdException w:name="Table List 6" w:semiHidden="1" w:unhideWhenUsed="1"/>
+    <w:lsdException w:name="Table List 7" w:semiHidden="1" w:unhideWhenUsed="1"/>
+    <w:lsdException w:name="Table List 8" w:semiHidden="1" w:unhideWhenUsed="1"/>
+    <w:lsdException w:name="Table 3D effects 1" w:semiHidden="1" w:unhideWhenUsed="1"/>
+    <w:lsdException w:name="Table 3D effects 2" w:semiHidden="1" w:unhideWhenUsed="1"/>
+    <w:lsdException w:name="Table 3D effects 3" w:semiHidden="1" w:unhideWhenUsed="1"/>
+    <w:lsdException w:name="Table Contemporary" w:semiHidden="1" w:unhideWhenUsed="1"/>
+    <w:lsdException w:name="Table Elegant" w:semiHidden="1" w:unhideWhenUsed="1"/>
+    <w:lsdException w:name="Table Professional" w:semiHidden="1" w:unhideWhenUsed="1"/>
+    <w:lsdException w:name="Table Subtle 1" w:semiHidden="1" w:unhideWhenUsed="1"/>
+    <w:lsdException w:name="Table Subtle 2" w:semiHidden="1" w:unhideWhenUsed="1"/>
+    <w:lsdException w:name="Table Web 1" w:semiHidden="1" w:unhideWhenUsed="1"/>
+    <w:lsdException w:name="Table Web 2" w:semiHidden="1" w:unhideWhenUsed="1"/>
+    <w:lsdException w:name="Table Web 3" w:semiHidden="1" w:unhideWhenUsed="1"/>
+    <w:lsdException w:name="Balloon Text" w:semiHidden="1" w:unhideWhenUsed="1"/>
+    <w:lsdException w:name="Table Grid" w:uiPriority="39"/>
+    <w:lsdException w:name="Table Theme" w:semiHidden="1" w:unhideWhenUsed="1"/>
+    <w:lsdException w:name="Placeholder Text" w:semiHidden="1"/>
+    <w:lsdException w:name="No Spacing" w:uiPriority="1" w:qFormat="1"/>
+    <w:lsdException w:name="Light Shading" w:uiPriority="60"/>
+    <w:lsdException w:name="Light List" w:uiPriority="61"/>
+    <w:lsdException w:name="Light Grid" w:uiPriority="62"/>
+    <w:lsdException w:name="Medium Shading 1" w:uiPriority="63"/>
+    <w:lsdException w:name="Medium Shading 2" w:uiPriority="64"/>
+    <w:lsdException w:name="Medium List 1" w:uiPriority="65"/>
+    <w:lsdException w:name="Medium List 2" w:uiPriority="66"/>
+    <w:lsdException w:name="Medium Grid 1" w:uiPriority="67"/>
+    <w:lsdException w:name="Medium Grid 2" w:uiPriority="68"/>
+    <w:lsdException w:name="Medium Grid 3" w:uiPriority="69"/>
+    <w:lsdException w:name="Dark List" w:uiPriority="70"/>
+    <w:lsdException w:name="Colorful Shading" w:uiPriority="71"/>
+    <w:lsdException w:name="Colorful List" w:uiPriority="72"/>
+    <w:lsdException w:name="Colorful Grid" w:uiPriority="73"/>
+    <w:lsdException w:name="Light Shading Accent 1" w:uiPriority="60"/>
+    <w:lsdException w:name="Light List Accent 1" w:uiPriority="61"/>
+    <w:lsdException w:name="Light Grid Accent 1" w:uiPriority="62"/>
+    <w:lsdException w:name="Medium Shading 1 Accent 1" w:uiPriority="63"/>
+    <w:lsdException w:name="Medium Shading 2 Accent 1" w:uiPriority="64"/>
+    <w:lsdException w:name="Medium List 1 Accent 1" w:uiPriority="65"/>
+    <w:lsdException w:name="Revision" w:semiHidden="1"/>
+    <w:lsdException w:name="List Paragraph" w:uiPriority="34" w:qFormat="1"/>
+    <w:lsdException w:name="Quote" w:uiPriority="29" w:qFormat="1"/>
+    <w:lsdException w:name="Intense Quote" w:uiPriority="30" w:qFormat="1"/>
+    <w:lsdException w:name="Medium List 2 Accent 1" w:uiPriority="66"/>
+    <w:lsdException w:name="Medium Grid 1 Accent 1" w:uiPriority="67"/>
+    <w:lsdException w:name="Medium Grid 2 Accent 1" w:uiPriority="68"/>
+    <w:lsdException w:name="Medium Grid 3 Accent 1" w:uiPriority="69"/>
+    <w:lsdException w:name="Dark List Accent 1" w:uiPriority="70"/>
+    <w:lsdException w:name="Colorful Shading Accent 1" w:uiPriority="71"/>
+    <w:lsdException w:name="Colorful List Accent 1" w:uiPriority="72"/>
+    <w:lsdException w:name="Colorful Grid Accent 1" w:uiPriority="73"/>
+    <w:lsdException w:name="Light Shading Accent 2" w:uiPriority="60"/>
+    <w:lsdException w:name="Light List Accent 2" w:uiPriority="61"/>
+    <w:lsdException w:name="Light Grid Accent 2" w:uiPriority="62"/>
+    <w:lsdException w:name="Medium Shading 1 Accent 2" w:uiPriority="63"/>
+    <w:lsdException w:name="Medium Shading 2 Accent 2" w:uiPriority="64"/>
+    <w:lsdException w:name="Medium List 1 Accent 2" w:uiPriority="65"/>
+    <w:lsdException w:name="Medium List 2 Accent 2" w:uiPriority="66"/>
+    <w:lsdException w:name="Medium Grid 1 Accent 2" w:uiPriority="67"/>
+    <w:lsdException w:name="Medium Grid 2 Accent 2" w:uiPriority="68"/>
+    <w:lsdException w:name="Medium Grid 3 Accent 2" w:uiPriority="69"/>
+    <w:lsdException w:name="Dark List Accent 2" w:uiPriority="70"/>
+    <w:lsdException w:name="Colorful Shading Accent 2" w:uiPriority="71"/>
+    <w:lsdException w:name="Colorful List Accent 2" w:uiPriority="72"/>
+    <w:lsdException w:name="Colorful Grid Accent 2" w:uiPriority="73"/>
+    <w:lsdException w:name="Light Shading Accent 3" w:uiPriority="60"/>
+    <w:lsdException w:name="Light List Accent 3" w:uiPriority="61"/>
+    <w:lsdException w:name="Light Grid Accent 3" w:uiPriority="62"/>
+    <w:lsdException w:name="Medium Shading 1 Accent 3" w:uiPriority="63"/>
+    <w:lsdException w:name="Medium Shading 2 Accent 3" w:uiPriority="64"/>
+    <w:lsdException w:name="Medium List 1 Accent 3" w:uiPriority="65"/>
+    <w:lsdException w:name="Medium List 2 Accent 3" w:uiPriority="66"/>
+    <w:lsdException w:name="Medium Grid 1 Accent 3" w:uiPriority="67"/>
+    <w:lsdException w:name="Medium Grid 2 Accent 3" w:uiPriority="68"/>
+    <w:lsdException w:name="Medium Grid 3 Accent 3" w:uiPriority="69"/>
+    <w:lsdException w:name="Dark List Accent 3" w:uiPriority="70"/>
+    <w:lsdException w:name="Colorful Shading Accent 3" w:uiPriority="71"/>
+    <w:lsdException w:name="Colorful List Accent 3" w:uiPriority="72"/>
+    <w:lsdException w:name="Colorful Grid Accent 3" w:uiPriority="73"/>
+    <w:lsdException w:name="Light Shading Accent 4" w:uiPriority="60"/>
+    <w:lsdException w:name="Light List Accent 4" w:uiPriority="61"/>
+    <w:lsdException w:name="Light Grid Accent 4" w:uiPriority="62"/>
+    <w:lsdException w:name="Medium Shading 1 Accent 4" w:uiPriority="63"/>
+    <w:lsdException w:name="Medium Shading 2 Accent 4" w:uiPriority="64"/>
+    <w:lsdException w:name="Medium List 1 Accent 4" w:uiPriority="65"/>
+    <w:lsdException w:name="Medium List 2 Accent 4" w:uiPriority="66"/>
+    <w:lsdException w:name="Medium Grid 1 Accent 4" w:uiPriority="67"/>
+    <w:lsdException w:name="Medium Grid 2 Accent 4" w:uiPriority="68"/>
+    <w:lsdException w:name="Medium Grid 3 Accent 4" w:uiPriority="69"/>
+    <w:lsdException w:name="Dark List Accent 4" w:uiPriority="70"/>
+    <w:lsdException w:name="Colorful Shading Accent 4" w:uiPriority="71"/>
+    <w:lsdException w:name="Colorful List Accent 4" w:uiPriority="72"/>
+    <w:lsdException w:name="Colorful Grid Accent 4" w:uiPriority="73"/>
+    <w:lsdException w:name="Light Shading Accent 5" w:uiPriority="60"/>
+    <w:lsdException w:name="Light List Accent 5" w:uiPriority="61"/>
+    <w:lsdException w:name="Light Grid Accent 5" w:uiPriority="62"/>
+    <w:lsdException w:name="Medium Shading 1 Accent 5" w:uiPriority="63"/>
+    <w:lsdException w:name="Medium Shading 2 Accent 5" w:uiPriority="64"/>
+    <w:lsdException w:name="Medium List 1 Accent 5" w:uiPriority="65"/>
+    <w:lsdException w:name="Medium List 2 Accent 5" w:uiPriority="66"/>
+    <w:lsdException w:name="Medium Grid 1 Accent 5" w:uiPriority="67"/>
+    <w:lsdException w:name="Medium Grid 2 Accent 5" w:uiPriority="68"/>
+    <w:lsdException w:name="Medium Grid 3 Accent 5" w:uiPriority="69"/>
+    <w:lsdException w:name="Dark List Accent 5" w:uiPriority="70"/>
+    <w:lsdException w:name="Colorful Shading Accent 5" w:uiPriority="71"/>
+    <w:lsdException w:name="Colorful List Accent 5" w:uiPriority="72"/>
+    <w:lsdException w:name="Colorful Grid Accent 5" w:uiPriority="73"/>
+    <w:lsdException w:name="Light Shading Accent 6" w:uiPriority="60"/>
+    <w:lsdException w:name="Light List Accent 6" w:uiPriority="61"/>
+    <w:lsdException w:name="Light Grid Accent 6" w:uiPriority="62"/>
+    <w:lsdException w:name="Medium Shading 1 Accent 6" w:uiPriority="63"/>
+    <w:lsdException w:name="Medium Shading 2 Accent 6" w:uiPriority="64"/>
+    <w:lsdException w:name="Medium List 1 Accent 6" w:uiPriority="65"/>
+    <w:lsdException w:name="Medium List 2 Accent 6" w:uiPriority="66"/>
+    <w:lsdException w:name="Medium Grid 1 Accent 6" w:uiPriority="67"/>
+    <w:lsdException w:name="Medium Grid 2 Accent 6" w:uiPriority="68"/>
+    <w:lsdException w:name="Medium Grid 3 Accent 6" w:uiPriority="69"/>
+    <w:lsdException w:name="Dark List Accent 6" w:uiPriority="70"/>
+    <w:lsdException w:name="Colorful Shading Accent 6" w:uiPriority="71"/>
+    <w:lsdException w:name="Colorful List Accent 6" w:uiPriority="72"/>
+    <w:lsdException w:name="Colorful Grid Accent 6" w:uiPriority="73"/>
+    <w:lsdException w:name="Subtle Emphasis" w:uiPriority="19" w:qFormat="1"/>
+    <w:lsdException w:name="Intense Emphasis" w:uiPriority="21" w:qFormat="1"/>
+    <w:lsdException w:name="Subtle Reference" w:uiPriority="31" w:qFormat="1"/>
+    <w:lsdException w:name="Intense Reference" w:uiPriority="32" w:qFormat="1"/>
+    <w:lsdException w:name="Book Title" w:uiPriority="33" w:qFormat="1"/>
+    <w:lsdException w:name="Bibliography" w:semiHidden="1" w:uiPriority="37" w:unhideWhenUsed="1"/>
+    <w:lsdException w:name="TOC Heading" w:semiHidden="1" w:uiPriority="39" w:unhideWhenUsed="1" w:qFormat="1"/>
+    <w:lsdException w:name="Plain Table 1" w:uiPriority="41"/>
+    <w:lsdException w:name="Plain Table 2" w:uiPriority="42"/>
+    <w:lsdException w:name="Plain Table 3" w:uiPriority="43"/>
+    <w:lsdException w:name="Plain Table 4" w:uiPriority="44"/>
+    <w:lsdException w:name="Plain Table 5" w:uiPriority="45"/>
+    <w:lsdException w:name="Grid Table Light" w:uiPriority="40"/>
+    <w:lsdException w:name="Grid Table 1 Light" w:uiPriority="46"/>
+    <w:lsdException w:name="Grid Table 2" w:uiPriority="47"/>
+    <w:lsdException w:name="Grid Table 3" w:uiPriority="48"/>
+    <w:lsdException w:name="Grid Table 4" w:uiPriority="49"/>
+    <w:lsdException w:name="Grid Table 5 Dark" w:uiPriority="50"/>
+    <w:lsdException w:name="Grid Table 6 Colorful" w:uiPriority="51"/>
+    <w:lsdException w:name="Grid Table 7 Colorful" w:uiPriority="52"/>
+    <w:lsdException w:name="Grid Table 1 Light Accent 1" w:uiPriority="46"/>
+    <w:lsdException w:name="Grid Table 2 Accent 1" w:uiPriority="47"/>
+    <w:lsdException w:name="Grid Table 3 Accent 1" w:uiPriority="48"/>
+    <w:lsdException w:name="Grid Table 4 Accent 1" w:uiPriority="49"/>
+    <w:lsdException w:name="Grid Table 5 Dark Accent 1" w:uiPriority="50"/>
+    <w:lsdException w:name="Grid Table 6 Colorful Accent 1" w:uiPriority="51"/>
+    <w:lsdException w:name="Grid Table 7 Colorful Accent 1" w:uiPriority="52"/>
+    <w:lsdException w:name="Grid Table 1 Light Accent 2" w:uiPriority="46"/>
+    <w:lsdException w:name="Grid Table 2 Accent 2" w:uiPriority="47"/>
+    <w:lsdException w:name="Grid Table 3 Accent 2" w:uiPriority="48"/>
+    <w:lsdException w:name="Grid Table 4 Accent 2" w:uiPriority="49"/>
+    <w:lsdException w:name="Grid Table 5 Dark Accent 2" w:uiPriority="50"/>
+    <w:lsdException w:name="Grid Table 6 Colorful Accent 2" w:uiPriority="51"/>
+    <w:lsdException w:name="Grid Table 7 Colorful Accent 2" w:uiPriority="52"/>
+    <w:lsdException w:name="Grid Table 1 Light Accent 3" w:uiPriority="46"/>
+    <w:lsdException w:name="Grid Table 2 Accent 3" w:uiPriority="47"/>
+    <w:lsdException w:name="Grid Table 3 Accent 3" w:uiPriority="48"/>
+    <w:lsdException w:name="Grid Table 4 Accent 3" w:uiPriority="49"/>
+    <w:lsdException w:name="Grid Table 5 Dark Accent 3" w:uiPriority="50"/>
+    <w:lsdException w:name="Grid Table 6 Colorful Accent 3" w:uiPriority="51"/>
+    <w:lsdException w:name="Grid Table 7 Colorful Accent 3" w:uiPriority="52"/>
+    <w:lsdException w:name="Grid Table 1 Light Accent 4" w:uiPriority="46"/>
+    <w:lsdException w:name="Grid Table 2 Accent 4" w:uiPriority="47"/>
+    <w:lsdException w:name="Grid Table 3 Accent 4" w:uiPriority="48"/>
+    <w:lsdException w:name="Grid Table 4 Accent 4" w:uiPriority="49"/>
+    <w:lsdException w:name="Grid Table 5 Dark Accent 4" w:uiPriority="50"/>
+    <w:lsdException w:name="Grid Table 6 Colorful Accent 4" w:uiPriority="51"/>
+    <w:lsdException w:name="Grid Table 7 Colorful Accent 4" w:uiPriority="52"/>
+    <w:lsdException w:name="Grid Table 1 Light Accent 5" w:uiPriority="46"/>
+    <w:lsdException w:name="Grid Table 2 Accent 5" w:uiPriority="47"/>
+    <w:lsdException w:name="Grid Table 3 Accent 5" w:uiPriority="48"/>
+    <w:lsdException w:name="Grid Table 4 Accent 5" w:uiPriority="49"/>
+    <w:lsdException w:name="Grid Table 5 Dark Accent 5" w:uiPriority="50"/>
+    <w:lsdException w:name="Grid Table 6 Colorful Accent 5" w:uiPriority="51"/>
+    <w:lsdException w:name="Grid Table 7 Colorful Accent 5" w:uiPriority="52"/>
+    <w:lsdException w:name="Grid Table 1 Light Accent 6" w:uiPriority="46"/>
+    <w:lsdException w:name="Grid Table 2 Accent 6" w:uiPriority="47"/>
+    <w:lsdException w:name="Grid Table 3 Accent 6" w:uiPriority="48"/>
+    <w:lsdException w:name="Grid Table 4 Accent 6" w:uiPriority="49"/>
+    <w:lsdException w:name="Grid Table 5 Dark Accent 6" w:uiPriority="50"/>
+    <w:lsdException w:name="Grid Table 6 Colorful Accent 6" w:uiPriority="51"/>
+    <w:lsdException w:name="Grid Table 7 Colorful Accent 6" w:uiPriority="52"/>
+    <w:lsdException w:name="List Table 1 Light" w:uiPriority="46"/>
+    <w:lsdException w:name="List Table 2" w:uiPriority="47"/>
+    <w:lsdException w:name="List Table 3" w:uiPriority="48"/>
+    <w:lsdException w:name="List Table 4" w:uiPriority="49"/>
+    <w:lsdException w:name="List Table 5 Dark" w:uiPriority="50"/>
+    <w:lsdException w:name="List Table 6 Colorful" w:uiPriority="51"/>
+    <w:lsdException w:name="List Table 7 Colorful" w:uiPriority="52"/>
+    <w:lsdException w:name="List Table 1 Light Accent 1" w:uiPriority="46"/>
+    <w:lsdException w:name="List Table 2 Accent 1" w:uiPriority="47"/>
+    <w:lsdException w:name="List Table 3 Accent 1" w:uiPriority="48"/>
+    <w:lsdException w:name="List Table 4 Accent 1" w:uiPriority="49"/>
+    <w:lsdException w:name="List Table 5 Dark Accent 1" w:uiPriority="50"/>
+    <w:lsdException w:name="List Table 6 Colorful Accent 1" w:uiPriority="51"/>
+    <w:lsdException w:name="List Table 7 Colorful Accent 1" w:uiPriority="52"/>
+    <w:lsdException w:name="List Table 1 Light Accent 2" w:uiPriority="46"/>
+    <w:lsdException w:name="List Table 2 Accent 2" w:uiPriority="47"/>
+    <w:lsdException w:name="List Table 3 Accent 2" w:uiPriority="48"/>
+    <w:lsdException w:name="List Table 4 Accent 2" w:uiPriority="49"/>
+    <w:lsdException w:name="List Table 5 Dark Accent 2" w:uiPriority="50"/>
+    <w:lsdException w:name="List Table 6 Colorful Accent 2" w:uiPriority="51"/>
+    <w:lsdException w:name="List Table 7 Colorful Accent 2" w:uiPriority="52"/>
+    <w:lsdException w:name="List Table 1 Light Accent 3" w:uiPriority="46"/>
+    <w:lsdException w:name="List Table 2 Accent 3" w:uiPriority="47"/>
+    <w:lsdException w:name="List Table 3 Accent 3" w:uiPriority="48"/>
+    <w:lsdException w:name="List Table 4 Accent 3" w:uiPriority="49"/>
+    <w:lsdException w:name="List Table 5 Dark Accent 3" w:uiPriority="50"/>
+    <w:lsdException w:name="List Table 6 Colorful Accent 3" w:uiPriority="51"/>
+    <w:lsdException w:name="List Table 7 Colorful Accent 3" w:uiPriority="52"/>
+    <w:lsdException w:name="List Table 1 Light Accent 4" w:uiPriority="46"/>
+    <w:lsdException w:name="List Table 2 Accent 4" w:uiPriority="47"/>
+    <w:lsdException w:name="List Table 3 Accent 4" w:uiPriority="48"/>
+    <w:lsdException w:name="List Table 4 Accent 4" w:uiPriority="49"/>
+    <w:lsdException w:name="List Table 5 Dark Accent 4" w:uiPriority="50"/>
+    <w:lsdException w:name="List Table 6 Colorful Accent 4" w:uiPriority="51"/>
+    <w:lsdException w:name="List Table 7 Colorful Accent 4" w:uiPriority="52"/>
+    <w:lsdException w:name="List Table 1 Light Accent 5" w:uiPriority="46"/>
+    <w:lsdException w:name="List Table 2 Accent 5" w:uiPriority="47"/>
+    <w:lsdException w:name="List Table 3 Accent 5" w:uiPriority="48"/>
+    <w:lsdException w:name="List Table 4 Accent 5" w:uiPriority="49"/>
+    <w:lsdException w:name="List Table 5 Dark Accent 5" w:uiPriority="50"/>
+    <w:lsdException w:name="List Table 6 Colorful Accent 5" w:uiPriority="51"/>
+    <w:lsdException w:name="List Table 7 Colorful Accent 5" w:uiPriority="52"/>
+    <w:lsdException w:name="List Table 1 Light Accent 6" w:uiPriority="46"/>
+    <w:lsdException w:name="List Table 2 Accent 6" w:uiPriority="47"/>
+    <w:lsdException w:name="List Table 3 Accent 6" w:uiPriority="48"/>
+    <w:lsdException w:name="List Table 4 Accent 6" w:uiPriority="49"/>
+    <w:lsdException w:name="List Table 5 Dark Accent 6" w:uiPriority="50"/>
+    <w:lsdException w:name="List Table 6 Colorful Accent 6" w:uiPriority="51"/>
+    <w:lsdException w:name="List Table 7 Colorful Accent 6" w:uiPriority="52"/>
+    <w:lsdException w:name="Mention" w:semiHidden="1" w:unhideWhenUsed="1"/>
+    <w:lsdException w:name="Smart Hyperlink" w:semiHidden="1" w:unhideWhenUsed="1"/>
+    <w:lsdException w:name="Hashtag" w:semiHidden="1" w:unhideWhenUsed="1"/>
+    <w:lsdException w:name="Unresolved Mention" w:semiHidden="1" w:unhideWhenUsed="1"/>
+    <w:lsdException w:name="Smart Link" w:semiHidden="1" w:unhideWhenUsed="1"/>
+  </w:latentStyles>
+  <w:style w:type="paragraph" w:default="1" w:styleId="Normal">
     <w:name w:val="Normal"/>
-    <w:qFormat w:val="1"/>
-    <w:rPr>
-      <w:lang w:val="en-GB"/>
-    </w:rPr>
+    <w:qFormat/>
   </w:style>
   <w:style w:type="paragraph" w:styleId="Heading1">
     <w:name w:val="heading 1"/>
@@ -598,17 +859,17 @@
     <w:next w:val="Normal"/>
     <w:link w:val="Heading1Char"/>
     <w:uiPriority w:val="9"/>
-    <w:qFormat w:val="1"/>
+    <w:qFormat/>
     <w:rsid w:val="00A441F1"/>
     <w:pPr>
-      <w:keepNext w:val="1"/>
-      <w:keepLines w:val="1"/>
-      <w:spacing w:after="80" w:before="360"/>
+      <w:keepNext/>
+      <w:keepLines/>
+      <w:spacing w:before="360" w:after="80"/>
       <w:outlineLvl w:val="0"/>
     </w:pPr>
     <w:rPr>
-      <w:rFonts w:asciiTheme="majorHAnsi" w:cstheme="majorBidi" w:eastAsiaTheme="majorEastAsia" w:hAnsiTheme="majorHAnsi"/>
-      <w:color w:val="0f4761" w:themeColor="accent1" w:themeShade="0000BF"/>
+      <w:rFonts w:asciiTheme="majorHAnsi" w:eastAsiaTheme="majorEastAsia" w:hAnsiTheme="majorHAnsi" w:cstheme="majorBidi"/>
+      <w:color w:val="0F4761" w:themeColor="accent1" w:themeShade="BF"/>
       <w:sz w:val="40"/>
       <w:szCs w:val="40"/>
     </w:rPr>
@@ -619,19 +880,19 @@
     <w:next w:val="Normal"/>
     <w:link w:val="Heading2Char"/>
     <w:uiPriority w:val="9"/>
-    <w:semiHidden w:val="1"/>
-    <w:unhideWhenUsed w:val="1"/>
-    <w:qFormat w:val="1"/>
+    <w:semiHidden/>
+    <w:unhideWhenUsed/>
+    <w:qFormat/>
     <w:rsid w:val="00A441F1"/>
     <w:pPr>
-      <w:keepNext w:val="1"/>
-      <w:keepLines w:val="1"/>
-      <w:spacing w:after="80" w:before="160"/>
+      <w:keepNext/>
+      <w:keepLines/>
+      <w:spacing w:before="160" w:after="80"/>
       <w:outlineLvl w:val="1"/>
     </w:pPr>
     <w:rPr>
-      <w:rFonts w:asciiTheme="majorHAnsi" w:cstheme="majorBidi" w:eastAsiaTheme="majorEastAsia" w:hAnsiTheme="majorHAnsi"/>
-      <w:color w:val="0f4761" w:themeColor="accent1" w:themeShade="0000BF"/>
+      <w:rFonts w:asciiTheme="majorHAnsi" w:eastAsiaTheme="majorEastAsia" w:hAnsiTheme="majorHAnsi" w:cstheme="majorBidi"/>
+      <w:color w:val="0F4761" w:themeColor="accent1" w:themeShade="BF"/>
       <w:sz w:val="32"/>
       <w:szCs w:val="32"/>
     </w:rPr>
@@ -642,19 +903,19 @@
     <w:next w:val="Normal"/>
     <w:link w:val="Heading3Char"/>
     <w:uiPriority w:val="9"/>
-    <w:semiHidden w:val="1"/>
-    <w:unhideWhenUsed w:val="1"/>
-    <w:qFormat w:val="1"/>
+    <w:semiHidden/>
+    <w:unhideWhenUsed/>
+    <w:qFormat/>
     <w:rsid w:val="00A441F1"/>
     <w:pPr>
-      <w:keepNext w:val="1"/>
-      <w:keepLines w:val="1"/>
-      <w:spacing w:after="80" w:before="160"/>
+      <w:keepNext/>
+      <w:keepLines/>
+      <w:spacing w:before="160" w:after="80"/>
       <w:outlineLvl w:val="2"/>
     </w:pPr>
     <w:rPr>
-      <w:rFonts w:cstheme="majorBidi" w:eastAsiaTheme="majorEastAsia"/>
-      <w:color w:val="0f4761" w:themeColor="accent1" w:themeShade="0000BF"/>
+      <w:rFonts w:eastAsiaTheme="majorEastAsia" w:cstheme="majorBidi"/>
+      <w:color w:val="0F4761" w:themeColor="accent1" w:themeShade="BF"/>
       <w:sz w:val="28"/>
       <w:szCs w:val="28"/>
     </w:rPr>
@@ -665,21 +926,21 @@
     <w:next w:val="Normal"/>
     <w:link w:val="Heading4Char"/>
     <w:uiPriority w:val="9"/>
-    <w:semiHidden w:val="1"/>
-    <w:unhideWhenUsed w:val="1"/>
-    <w:qFormat w:val="1"/>
+    <w:semiHidden/>
+    <w:unhideWhenUsed/>
+    <w:qFormat/>
     <w:rsid w:val="00A441F1"/>
     <w:pPr>
-      <w:keepNext w:val="1"/>
-      <w:keepLines w:val="1"/>
-      <w:spacing w:after="40" w:before="80"/>
+      <w:keepNext/>
+      <w:keepLines/>
+      <w:spacing w:before="80" w:after="40"/>
       <w:outlineLvl w:val="3"/>
     </w:pPr>
     <w:rPr>
-      <w:rFonts w:cstheme="majorBidi" w:eastAsiaTheme="majorEastAsia"/>
-      <w:i w:val="1"/>
-      <w:iCs w:val="1"/>
-      <w:color w:val="0f4761" w:themeColor="accent1" w:themeShade="0000BF"/>
+      <w:rFonts w:eastAsiaTheme="majorEastAsia" w:cstheme="majorBidi"/>
+      <w:i/>
+      <w:iCs/>
+      <w:color w:val="0F4761" w:themeColor="accent1" w:themeShade="BF"/>
     </w:rPr>
   </w:style>
   <w:style w:type="paragraph" w:styleId="Heading5">
@@ -688,19 +949,19 @@
     <w:next w:val="Normal"/>
     <w:link w:val="Heading5Char"/>
     <w:uiPriority w:val="9"/>
-    <w:semiHidden w:val="1"/>
-    <w:unhideWhenUsed w:val="1"/>
-    <w:qFormat w:val="1"/>
+    <w:semiHidden/>
+    <w:unhideWhenUsed/>
+    <w:qFormat/>
     <w:rsid w:val="00A441F1"/>
     <w:pPr>
-      <w:keepNext w:val="1"/>
-      <w:keepLines w:val="1"/>
-      <w:spacing w:after="40" w:before="80"/>
+      <w:keepNext/>
+      <w:keepLines/>
+      <w:spacing w:before="80" w:after="40"/>
       <w:outlineLvl w:val="4"/>
     </w:pPr>
     <w:rPr>
-      <w:rFonts w:cstheme="majorBidi" w:eastAsiaTheme="majorEastAsia"/>
-      <w:color w:val="0f4761" w:themeColor="accent1" w:themeShade="0000BF"/>
+      <w:rFonts w:eastAsiaTheme="majorEastAsia" w:cstheme="majorBidi"/>
+      <w:color w:val="0F4761" w:themeColor="accent1" w:themeShade="BF"/>
     </w:rPr>
   </w:style>
   <w:style w:type="paragraph" w:styleId="Heading6">
@@ -709,21 +970,21 @@
     <w:next w:val="Normal"/>
     <w:link w:val="Heading6Char"/>
     <w:uiPriority w:val="9"/>
-    <w:semiHidden w:val="1"/>
-    <w:unhideWhenUsed w:val="1"/>
-    <w:qFormat w:val="1"/>
+    <w:semiHidden/>
+    <w:unhideWhenUsed/>
+    <w:qFormat/>
     <w:rsid w:val="00A441F1"/>
     <w:pPr>
-      <w:keepNext w:val="1"/>
-      <w:keepLines w:val="1"/>
-      <w:spacing w:after="0" w:before="40"/>
+      <w:keepNext/>
+      <w:keepLines/>
+      <w:spacing w:before="40" w:after="0"/>
       <w:outlineLvl w:val="5"/>
     </w:pPr>
     <w:rPr>
-      <w:rFonts w:cstheme="majorBidi" w:eastAsiaTheme="majorEastAsia"/>
-      <w:i w:val="1"/>
-      <w:iCs w:val="1"/>
-      <w:color w:val="595959" w:themeColor="text1" w:themeTint="0000A6"/>
+      <w:rFonts w:eastAsiaTheme="majorEastAsia" w:cstheme="majorBidi"/>
+      <w:i/>
+      <w:iCs/>
+      <w:color w:val="595959" w:themeColor="text1" w:themeTint="A6"/>
     </w:rPr>
   </w:style>
   <w:style w:type="paragraph" w:styleId="Heading7">
@@ -732,19 +993,19 @@
     <w:next w:val="Normal"/>
     <w:link w:val="Heading7Char"/>
     <w:uiPriority w:val="9"/>
-    <w:semiHidden w:val="1"/>
-    <w:unhideWhenUsed w:val="1"/>
-    <w:qFormat w:val="1"/>
+    <w:semiHidden/>
+    <w:unhideWhenUsed/>
+    <w:qFormat/>
     <w:rsid w:val="00A441F1"/>
     <w:pPr>
-      <w:keepNext w:val="1"/>
-      <w:keepLines w:val="1"/>
-      <w:spacing w:after="0" w:before="40"/>
+      <w:keepNext/>
+      <w:keepLines/>
+      <w:spacing w:before="40" w:after="0"/>
       <w:outlineLvl w:val="6"/>
     </w:pPr>
     <w:rPr>
-      <w:rFonts w:cstheme="majorBidi" w:eastAsiaTheme="majorEastAsia"/>
-      <w:color w:val="595959" w:themeColor="text1" w:themeTint="0000A6"/>
+      <w:rFonts w:eastAsiaTheme="majorEastAsia" w:cstheme="majorBidi"/>
+      <w:color w:val="595959" w:themeColor="text1" w:themeTint="A6"/>
     </w:rPr>
   </w:style>
   <w:style w:type="paragraph" w:styleId="Heading8">
@@ -753,21 +1014,21 @@
     <w:next w:val="Normal"/>
     <w:link w:val="Heading8Char"/>
     <w:uiPriority w:val="9"/>
-    <w:semiHidden w:val="1"/>
-    <w:unhideWhenUsed w:val="1"/>
-    <w:qFormat w:val="1"/>
+    <w:semiHidden/>
+    <w:unhideWhenUsed/>
+    <w:qFormat/>
     <w:rsid w:val="00A441F1"/>
     <w:pPr>
-      <w:keepNext w:val="1"/>
-      <w:keepLines w:val="1"/>
+      <w:keepNext/>
+      <w:keepLines/>
       <w:spacing w:after="0"/>
       <w:outlineLvl w:val="7"/>
     </w:pPr>
     <w:rPr>
-      <w:rFonts w:cstheme="majorBidi" w:eastAsiaTheme="majorEastAsia"/>
-      <w:i w:val="1"/>
-      <w:iCs w:val="1"/>
-      <w:color w:val="272727" w:themeColor="text1" w:themeTint="0000D8"/>
+      <w:rFonts w:eastAsiaTheme="majorEastAsia" w:cstheme="majorBidi"/>
+      <w:i/>
+      <w:iCs/>
+      <w:color w:val="272727" w:themeColor="text1" w:themeTint="D8"/>
     </w:rPr>
   </w:style>
   <w:style w:type="paragraph" w:styleId="Heading9">
@@ -776,49 +1037,69 @@
     <w:next w:val="Normal"/>
     <w:link w:val="Heading9Char"/>
     <w:uiPriority w:val="9"/>
-    <w:semiHidden w:val="1"/>
-    <w:unhideWhenUsed w:val="1"/>
-    <w:qFormat w:val="1"/>
+    <w:semiHidden/>
+    <w:unhideWhenUsed/>
+    <w:qFormat/>
     <w:rsid w:val="00A441F1"/>
     <w:pPr>
-      <w:keepNext w:val="1"/>
-      <w:keepLines w:val="1"/>
+      <w:keepNext/>
+      <w:keepLines/>
       <w:spacing w:after="0"/>
       <w:outlineLvl w:val="8"/>
     </w:pPr>
     <w:rPr>
-      <w:rFonts w:cstheme="majorBidi" w:eastAsiaTheme="majorEastAsia"/>
-      <w:color w:val="272727" w:themeColor="text1" w:themeTint="0000D8"/>
-    </w:rPr>
-  </w:style>
-  <w:style w:type="character" w:styleId="DefaultParagraphFont" w:default="1">
+      <w:rFonts w:eastAsiaTheme="majorEastAsia" w:cstheme="majorBidi"/>
+      <w:color w:val="272727" w:themeColor="text1" w:themeTint="D8"/>
+    </w:rPr>
+  </w:style>
+  <w:style w:type="character" w:default="1" w:styleId="DefaultParagraphFont">
     <w:name w:val="Default Paragraph Font"/>
     <w:uiPriority w:val="1"/>
-    <w:semiHidden w:val="1"/>
-    <w:unhideWhenUsed w:val="1"/>
-  </w:style>
-  <w:style w:type="table" w:styleId="TableNormal" w:default="1">
+    <w:semiHidden/>
+    <w:unhideWhenUsed/>
+  </w:style>
+  <w:style w:type="table" w:default="1" w:styleId="TableNormal">
     <w:name w:val="Normal Table"/>
     <w:uiPriority w:val="99"/>
-    <w:semiHidden w:val="1"/>
-    <w:unhideWhenUsed w:val="1"/>
+    <w:semiHidden/>
+    <w:unhideWhenUsed/>
     <w:tblPr>
-      <w:tblInd w:w="0.0" w:type="dxa"/>
+      <w:tblInd w:w="0" w:type="dxa"/>
       <w:tblCellMar>
-        <w:top w:w="0.0" w:type="dxa"/>
-        <w:left w:w="108.0" w:type="dxa"/>
-        <w:bottom w:w="0.0" w:type="dxa"/>
-        <w:right w:w="108.0" w:type="dxa"/>
+        <w:top w:w="0" w:type="dxa"/>
+        <w:left w:w="108" w:type="dxa"/>
+        <w:bottom w:w="0" w:type="dxa"/>
+        <w:right w:w="108" w:type="dxa"/>
       </w:tblCellMar>
     </w:tblPr>
   </w:style>
-  <w:style w:type="numbering" w:styleId="NoList" w:default="1">
+  <w:style w:type="numbering" w:default="1" w:styleId="NoList">
     <w:name w:val="No List"/>
     <w:uiPriority w:val="99"/>
-    <w:semiHidden w:val="1"/>
-    <w:unhideWhenUsed w:val="1"/>
-  </w:style>
-  <w:style w:type="table" w:styleId="Style1" w:customStyle="1">
+    <w:semiHidden/>
+    <w:unhideWhenUsed/>
+  </w:style>
+  <w:style w:type="paragraph" w:styleId="Title">
+    <w:name w:val="Title"/>
+    <w:basedOn w:val="Normal"/>
+    <w:next w:val="Normal"/>
+    <w:link w:val="TitleChar"/>
+    <w:uiPriority w:val="10"/>
+    <w:qFormat/>
+    <w:rsid w:val="00A441F1"/>
+    <w:pPr>
+      <w:spacing w:after="80" w:line="240" w:lineRule="auto"/>
+      <w:contextualSpacing/>
+    </w:pPr>
+    <w:rPr>
+      <w:rFonts w:asciiTheme="majorHAnsi" w:eastAsiaTheme="majorEastAsia" w:hAnsiTheme="majorHAnsi" w:cstheme="majorBidi"/>
+      <w:spacing w:val="-10"/>
+      <w:kern w:val="28"/>
+      <w:sz w:val="56"/>
+      <w:szCs w:val="56"/>
+    </w:rPr>
+  </w:style>
+  <w:style w:type="table" w:customStyle="1" w:styleId="Style1">
     <w:name w:val="Style1"/>
     <w:basedOn w:val="TableSimple1"/>
     <w:uiPriority w:val="99"/>
@@ -828,38 +1109,36 @@
     </w:pPr>
     <w:rPr>
       <w:rFonts w:ascii="Georgia" w:hAnsi="Georgia"/>
-      <w:kern w:val="0"/>
       <w:sz w:val="20"/>
       <w:szCs w:val="20"/>
-      <w:lang w:eastAsia="en-IN" w:val="en-GB"/>
     </w:rPr>
     <w:tblPr/>
     <w:tcPr>
-      <w:shd w:color="auto" w:fill="auto" w:val="clear"/>
+      <w:shd w:val="clear" w:color="auto" w:fill="auto"/>
     </w:tcPr>
     <w:tblStylePr w:type="firstRow">
       <w:tblPr/>
       <w:tcPr>
         <w:tcBorders>
-          <w:top w:space="0" w:sz="0" w:val="nil"/>
-          <w:left w:space="0" w:sz="0" w:val="nil"/>
-          <w:bottom w:space="0" w:sz="0" w:val="nil"/>
-          <w:right w:space="0" w:sz="0" w:val="nil"/>
-          <w:insideH w:space="0" w:sz="0" w:val="nil"/>
-          <w:insideV w:space="0" w:sz="0" w:val="nil"/>
-          <w:tl2br w:space="0" w:sz="0" w:val="nil"/>
-          <w:tr2bl w:space="0" w:sz="0" w:val="nil"/>
+          <w:top w:val="nil"/>
+          <w:left w:val="nil"/>
+          <w:bottom w:val="nil"/>
+          <w:right w:val="nil"/>
+          <w:insideH w:val="nil"/>
+          <w:insideV w:val="nil"/>
+          <w:tl2br w:val="nil"/>
+          <w:tr2bl w:val="nil"/>
         </w:tcBorders>
-        <w:shd w:color="auto" w:fill="auto" w:val="clear"/>
+        <w:shd w:val="clear" w:color="auto" w:fill="auto"/>
       </w:tcPr>
     </w:tblStylePr>
     <w:tblStylePr w:type="lastRow">
       <w:tblPr/>
       <w:tcPr>
         <w:tcBorders>
-          <w:top w:color="008000" w:space="0" w:sz="6" w:val="single"/>
-          <w:tl2br w:color="auto" w:space="0" w:sz="0" w:val="none"/>
-          <w:tr2bl w:color="auto" w:space="0" w:sz="0" w:val="none"/>
+          <w:top w:val="single" w:sz="6" w:space="0" w:color="008000"/>
+          <w:tl2br w:val="none" w:sz="0" w:space="0" w:color="auto"/>
+          <w:tr2bl w:val="none" w:sz="0" w:space="0" w:color="auto"/>
         </w:tcBorders>
       </w:tcPr>
     </w:tblStylePr>
@@ -868,25 +1147,25 @@
     <w:name w:val="Table Simple 1"/>
     <w:basedOn w:val="TableNormal"/>
     <w:uiPriority w:val="99"/>
-    <w:semiHidden w:val="1"/>
-    <w:unhideWhenUsed w:val="1"/>
+    <w:semiHidden/>
+    <w:unhideWhenUsed/>
     <w:rsid w:val="006547C7"/>
     <w:tblPr>
       <w:tblBorders>
-        <w:top w:color="008000" w:space="0" w:sz="12" w:val="single"/>
-        <w:bottom w:color="008000" w:space="0" w:sz="12" w:val="single"/>
+        <w:top w:val="single" w:sz="12" w:space="0" w:color="008000"/>
+        <w:bottom w:val="single" w:sz="12" w:space="0" w:color="008000"/>
       </w:tblBorders>
     </w:tblPr>
     <w:tcPr>
-      <w:shd w:color="auto" w:fill="auto" w:val="clear"/>
+      <w:shd w:val="clear" w:color="auto" w:fill="auto"/>
     </w:tcPr>
     <w:tblStylePr w:type="firstRow">
       <w:tblPr/>
       <w:tcPr>
         <w:tcBorders>
-          <w:bottom w:color="008000" w:space="0" w:sz="6" w:val="single"/>
-          <w:tl2br w:color="auto" w:space="0" w:sz="0" w:val="none"/>
-          <w:tr2bl w:color="auto" w:space="0" w:sz="0" w:val="none"/>
+          <w:bottom w:val="single" w:sz="6" w:space="0" w:color="008000"/>
+          <w:tl2br w:val="none" w:sz="0" w:space="0" w:color="auto"/>
+          <w:tr2bl w:val="none" w:sz="0" w:space="0" w:color="auto"/>
         </w:tcBorders>
       </w:tcPr>
     </w:tblStylePr>
@@ -894,160 +1173,140 @@
       <w:tblPr/>
       <w:tcPr>
         <w:tcBorders>
-          <w:top w:color="008000" w:space="0" w:sz="6" w:val="single"/>
-          <w:tl2br w:color="auto" w:space="0" w:sz="0" w:val="none"/>
-          <w:tr2bl w:color="auto" w:space="0" w:sz="0" w:val="none"/>
+          <w:top w:val="single" w:sz="6" w:space="0" w:color="008000"/>
+          <w:tl2br w:val="none" w:sz="0" w:space="0" w:color="auto"/>
+          <w:tr2bl w:val="none" w:sz="0" w:space="0" w:color="auto"/>
         </w:tcBorders>
       </w:tcPr>
     </w:tblStylePr>
   </w:style>
-  <w:style w:type="character" w:styleId="Heading1Char" w:customStyle="1">
+  <w:style w:type="character" w:customStyle="1" w:styleId="Heading1Char">
     <w:name w:val="Heading 1 Char"/>
     <w:basedOn w:val="DefaultParagraphFont"/>
     <w:link w:val="Heading1"/>
     <w:uiPriority w:val="9"/>
     <w:rsid w:val="00A441F1"/>
     <w:rPr>
-      <w:rFonts w:asciiTheme="majorHAnsi" w:cstheme="majorBidi" w:eastAsiaTheme="majorEastAsia" w:hAnsiTheme="majorHAnsi"/>
-      <w:color w:val="0f4761" w:themeColor="accent1" w:themeShade="0000BF"/>
+      <w:rFonts w:asciiTheme="majorHAnsi" w:eastAsiaTheme="majorEastAsia" w:hAnsiTheme="majorHAnsi" w:cstheme="majorBidi"/>
+      <w:color w:val="0F4761" w:themeColor="accent1" w:themeShade="BF"/>
       <w:sz w:val="40"/>
       <w:szCs w:val="40"/>
     </w:rPr>
   </w:style>
-  <w:style w:type="character" w:styleId="Heading2Char" w:customStyle="1">
+  <w:style w:type="character" w:customStyle="1" w:styleId="Heading2Char">
     <w:name w:val="Heading 2 Char"/>
     <w:basedOn w:val="DefaultParagraphFont"/>
     <w:link w:val="Heading2"/>
     <w:uiPriority w:val="9"/>
-    <w:semiHidden w:val="1"/>
-    <w:rsid w:val="00A441F1"/>
-    <w:rPr>
-      <w:rFonts w:asciiTheme="majorHAnsi" w:cstheme="majorBidi" w:eastAsiaTheme="majorEastAsia" w:hAnsiTheme="majorHAnsi"/>
-      <w:color w:val="0f4761" w:themeColor="accent1" w:themeShade="0000BF"/>
+    <w:semiHidden/>
+    <w:rsid w:val="00A441F1"/>
+    <w:rPr>
+      <w:rFonts w:asciiTheme="majorHAnsi" w:eastAsiaTheme="majorEastAsia" w:hAnsiTheme="majorHAnsi" w:cstheme="majorBidi"/>
+      <w:color w:val="0F4761" w:themeColor="accent1" w:themeShade="BF"/>
       <w:sz w:val="32"/>
       <w:szCs w:val="32"/>
     </w:rPr>
   </w:style>
-  <w:style w:type="character" w:styleId="Heading3Char" w:customStyle="1">
+  <w:style w:type="character" w:customStyle="1" w:styleId="Heading3Char">
     <w:name w:val="Heading 3 Char"/>
     <w:basedOn w:val="DefaultParagraphFont"/>
     <w:link w:val="Heading3"/>
     <w:uiPriority w:val="9"/>
-    <w:semiHidden w:val="1"/>
-    <w:rsid w:val="00A441F1"/>
-    <w:rPr>
-      <w:rFonts w:cstheme="majorBidi" w:eastAsiaTheme="majorEastAsia"/>
-      <w:color w:val="0f4761" w:themeColor="accent1" w:themeShade="0000BF"/>
+    <w:semiHidden/>
+    <w:rsid w:val="00A441F1"/>
+    <w:rPr>
+      <w:rFonts w:eastAsiaTheme="majorEastAsia" w:cstheme="majorBidi"/>
+      <w:color w:val="0F4761" w:themeColor="accent1" w:themeShade="BF"/>
       <w:sz w:val="28"/>
       <w:szCs w:val="28"/>
     </w:rPr>
   </w:style>
-  <w:style w:type="character" w:styleId="Heading4Char" w:customStyle="1">
+  <w:style w:type="character" w:customStyle="1" w:styleId="Heading4Char">
     <w:name w:val="Heading 4 Char"/>
     <w:basedOn w:val="DefaultParagraphFont"/>
     <w:link w:val="Heading4"/>
     <w:uiPriority w:val="9"/>
-    <w:semiHidden w:val="1"/>
-    <w:rsid w:val="00A441F1"/>
-    <w:rPr>
-      <w:rFonts w:cstheme="majorBidi" w:eastAsiaTheme="majorEastAsia"/>
-      <w:i w:val="1"/>
-      <w:iCs w:val="1"/>
-      <w:color w:val="0f4761" w:themeColor="accent1" w:themeShade="0000BF"/>
-    </w:rPr>
-  </w:style>
-  <w:style w:type="character" w:styleId="Heading5Char" w:customStyle="1">
+    <w:semiHidden/>
+    <w:rsid w:val="00A441F1"/>
+    <w:rPr>
+      <w:rFonts w:eastAsiaTheme="majorEastAsia" w:cstheme="majorBidi"/>
+      <w:i/>
+      <w:iCs/>
+      <w:color w:val="0F4761" w:themeColor="accent1" w:themeShade="BF"/>
+    </w:rPr>
+  </w:style>
+  <w:style w:type="character" w:customStyle="1" w:styleId="Heading5Char">
     <w:name w:val="Heading 5 Char"/>
     <w:basedOn w:val="DefaultParagraphFont"/>
     <w:link w:val="Heading5"/>
     <w:uiPriority w:val="9"/>
-    <w:semiHidden w:val="1"/>
-    <w:rsid w:val="00A441F1"/>
-    <w:rPr>
-      <w:rFonts w:cstheme="majorBidi" w:eastAsiaTheme="majorEastAsia"/>
-      <w:color w:val="0f4761" w:themeColor="accent1" w:themeShade="0000BF"/>
-    </w:rPr>
-  </w:style>
-  <w:style w:type="character" w:styleId="Heading6Char" w:customStyle="1">
+    <w:semiHidden/>
+    <w:rsid w:val="00A441F1"/>
+    <w:rPr>
+      <w:rFonts w:eastAsiaTheme="majorEastAsia" w:cstheme="majorBidi"/>
+      <w:color w:val="0F4761" w:themeColor="accent1" w:themeShade="BF"/>
+    </w:rPr>
+  </w:style>
+  <w:style w:type="character" w:customStyle="1" w:styleId="Heading6Char">
     <w:name w:val="Heading 6 Char"/>
     <w:basedOn w:val="DefaultParagraphFont"/>
     <w:link w:val="Heading6"/>
     <w:uiPriority w:val="9"/>
-    <w:semiHidden w:val="1"/>
-    <w:rsid w:val="00A441F1"/>
-    <w:rPr>
-      <w:rFonts w:cstheme="majorBidi" w:eastAsiaTheme="majorEastAsia"/>
-      <w:i w:val="1"/>
-      <w:iCs w:val="1"/>
-      <w:color w:val="595959" w:themeColor="text1" w:themeTint="0000A6"/>
-    </w:rPr>
-  </w:style>
-  <w:style w:type="character" w:styleId="Heading7Char" w:customStyle="1">
+    <w:semiHidden/>
+    <w:rsid w:val="00A441F1"/>
+    <w:rPr>
+      <w:rFonts w:eastAsiaTheme="majorEastAsia" w:cstheme="majorBidi"/>
+      <w:i/>
+      <w:iCs/>
+      <w:color w:val="595959" w:themeColor="text1" w:themeTint="A6"/>
+    </w:rPr>
+  </w:style>
+  <w:style w:type="character" w:customStyle="1" w:styleId="Heading7Char">
     <w:name w:val="Heading 7 Char"/>
     <w:basedOn w:val="DefaultParagraphFont"/>
     <w:link w:val="Heading7"/>
     <w:uiPriority w:val="9"/>
-    <w:semiHidden w:val="1"/>
-    <w:rsid w:val="00A441F1"/>
-    <w:rPr>
-      <w:rFonts w:cstheme="majorBidi" w:eastAsiaTheme="majorEastAsia"/>
-      <w:color w:val="595959" w:themeColor="text1" w:themeTint="0000A6"/>
-    </w:rPr>
-  </w:style>
-  <w:style w:type="character" w:styleId="Heading8Char" w:customStyle="1">
+    <w:semiHidden/>
+    <w:rsid w:val="00A441F1"/>
+    <w:rPr>
+      <w:rFonts w:eastAsiaTheme="majorEastAsia" w:cstheme="majorBidi"/>
+      <w:color w:val="595959" w:themeColor="text1" w:themeTint="A6"/>
+    </w:rPr>
+  </w:style>
+  <w:style w:type="character" w:customStyle="1" w:styleId="Heading8Char">
     <w:name w:val="Heading 8 Char"/>
     <w:basedOn w:val="DefaultParagraphFont"/>
     <w:link w:val="Heading8"/>
     <w:uiPriority w:val="9"/>
-    <w:semiHidden w:val="1"/>
-    <w:rsid w:val="00A441F1"/>
-    <w:rPr>
-      <w:rFonts w:cstheme="majorBidi" w:eastAsiaTheme="majorEastAsia"/>
-      <w:i w:val="1"/>
-      <w:iCs w:val="1"/>
-      <w:color w:val="272727" w:themeColor="text1" w:themeTint="0000D8"/>
-    </w:rPr>
-  </w:style>
-  <w:style w:type="character" w:styleId="Heading9Char" w:customStyle="1">
+    <w:semiHidden/>
+    <w:rsid w:val="00A441F1"/>
+    <w:rPr>
+      <w:rFonts w:eastAsiaTheme="majorEastAsia" w:cstheme="majorBidi"/>
+      <w:i/>
+      <w:iCs/>
+      <w:color w:val="272727" w:themeColor="text1" w:themeTint="D8"/>
+    </w:rPr>
+  </w:style>
+  <w:style w:type="character" w:customStyle="1" w:styleId="Heading9Char">
     <w:name w:val="Heading 9 Char"/>
     <w:basedOn w:val="DefaultParagraphFont"/>
     <w:link w:val="Heading9"/>
     <w:uiPriority w:val="9"/>
-    <w:semiHidden w:val="1"/>
-    <w:rsid w:val="00A441F1"/>
-    <w:rPr>
-      <w:rFonts w:cstheme="majorBidi" w:eastAsiaTheme="majorEastAsia"/>
-      <w:color w:val="272727" w:themeColor="text1" w:themeTint="0000D8"/>
-    </w:rPr>
-  </w:style>
-  <w:style w:type="paragraph" w:styleId="Title">
-    <w:name w:val="Title"/>
-    <w:basedOn w:val="Normal"/>
-    <w:next w:val="Normal"/>
-    <w:link w:val="TitleChar"/>
-    <w:uiPriority w:val="10"/>
-    <w:qFormat w:val="1"/>
-    <w:rsid w:val="00A441F1"/>
-    <w:pPr>
-      <w:spacing w:after="80" w:line="240" w:lineRule="auto"/>
-      <w:contextualSpacing w:val="1"/>
-    </w:pPr>
-    <w:rPr>
-      <w:rFonts w:asciiTheme="majorHAnsi" w:cstheme="majorBidi" w:eastAsiaTheme="majorEastAsia" w:hAnsiTheme="majorHAnsi"/>
-      <w:spacing w:val="-10"/>
-      <w:kern w:val="28"/>
-      <w:sz w:val="56"/>
-      <w:szCs w:val="56"/>
-    </w:rPr>
-  </w:style>
-  <w:style w:type="character" w:styleId="TitleChar" w:customStyle="1">
+    <w:semiHidden/>
+    <w:rsid w:val="00A441F1"/>
+    <w:rPr>
+      <w:rFonts w:eastAsiaTheme="majorEastAsia" w:cstheme="majorBidi"/>
+      <w:color w:val="272727" w:themeColor="text1" w:themeTint="D8"/>
+    </w:rPr>
+  </w:style>
+  <w:style w:type="character" w:customStyle="1" w:styleId="TitleChar">
     <w:name w:val="Title Char"/>
     <w:basedOn w:val="DefaultParagraphFont"/>
     <w:link w:val="Title"/>
     <w:uiPriority w:val="10"/>
     <w:rsid w:val="00A441F1"/>
     <w:rPr>
-      <w:rFonts w:asciiTheme="majorHAnsi" w:cstheme="majorBidi" w:eastAsiaTheme="majorEastAsia" w:hAnsiTheme="majorHAnsi"/>
+      <w:rFonts w:asciiTheme="majorHAnsi" w:eastAsiaTheme="majorEastAsia" w:hAnsiTheme="majorHAnsi" w:cstheme="majorBidi"/>
       <w:spacing w:val="-10"/>
       <w:kern w:val="28"/>
       <w:sz w:val="56"/>
@@ -1060,30 +1319,22 @@
     <w:next w:val="Normal"/>
     <w:link w:val="SubtitleChar"/>
     <w:uiPriority w:val="11"/>
-    <w:qFormat w:val="1"/>
-    <w:rsid w:val="00A441F1"/>
-    <w:pPr>
-      <w:numPr>
-        <w:ilvl w:val="1"/>
-      </w:numPr>
-    </w:pPr>
-    <w:rPr>
-      <w:rFonts w:cstheme="majorBidi" w:eastAsiaTheme="majorEastAsia"/>
-      <w:color w:val="595959" w:themeColor="text1" w:themeTint="0000A6"/>
-      <w:spacing w:val="15"/>
+    <w:qFormat/>
+    <w:rPr>
+      <w:color w:val="595959"/>
       <w:sz w:val="28"/>
       <w:szCs w:val="28"/>
     </w:rPr>
   </w:style>
-  <w:style w:type="character" w:styleId="SubtitleChar" w:customStyle="1">
+  <w:style w:type="character" w:customStyle="1" w:styleId="SubtitleChar">
     <w:name w:val="Subtitle Char"/>
     <w:basedOn w:val="DefaultParagraphFont"/>
     <w:link w:val="Subtitle"/>
     <w:uiPriority w:val="11"/>
     <w:rsid w:val="00A441F1"/>
     <w:rPr>
-      <w:rFonts w:cstheme="majorBidi" w:eastAsiaTheme="majorEastAsia"/>
-      <w:color w:val="595959" w:themeColor="text1" w:themeTint="0000A6"/>
+      <w:rFonts w:eastAsiaTheme="majorEastAsia" w:cstheme="majorBidi"/>
+      <w:color w:val="595959" w:themeColor="text1" w:themeTint="A6"/>
       <w:spacing w:val="15"/>
       <w:sz w:val="28"/>
       <w:szCs w:val="28"/>
@@ -1095,51 +1346,51 @@
     <w:next w:val="Normal"/>
     <w:link w:val="QuoteChar"/>
     <w:uiPriority w:val="29"/>
-    <w:qFormat w:val="1"/>
+    <w:qFormat/>
     <w:rsid w:val="00A441F1"/>
     <w:pPr>
       <w:spacing w:before="160"/>
       <w:jc w:val="center"/>
     </w:pPr>
     <w:rPr>
-      <w:i w:val="1"/>
-      <w:iCs w:val="1"/>
-      <w:color w:val="404040" w:themeColor="text1" w:themeTint="0000BF"/>
-    </w:rPr>
-  </w:style>
-  <w:style w:type="character" w:styleId="QuoteChar" w:customStyle="1">
+      <w:i/>
+      <w:iCs/>
+      <w:color w:val="404040" w:themeColor="text1" w:themeTint="BF"/>
+    </w:rPr>
+  </w:style>
+  <w:style w:type="character" w:customStyle="1" w:styleId="QuoteChar">
     <w:name w:val="Quote Char"/>
     <w:basedOn w:val="DefaultParagraphFont"/>
     <w:link w:val="Quote"/>
     <w:uiPriority w:val="29"/>
     <w:rsid w:val="00A441F1"/>
     <w:rPr>
-      <w:i w:val="1"/>
-      <w:iCs w:val="1"/>
-      <w:color w:val="404040" w:themeColor="text1" w:themeTint="0000BF"/>
+      <w:i/>
+      <w:iCs/>
+      <w:color w:val="404040" w:themeColor="text1" w:themeTint="BF"/>
     </w:rPr>
   </w:style>
   <w:style w:type="paragraph" w:styleId="ListParagraph">
     <w:name w:val="List Paragraph"/>
     <w:basedOn w:val="Normal"/>
     <w:uiPriority w:val="34"/>
-    <w:qFormat w:val="1"/>
+    <w:qFormat/>
     <w:rsid w:val="00A441F1"/>
     <w:pPr>
       <w:ind w:left="720"/>
-      <w:contextualSpacing w:val="1"/>
+      <w:contextualSpacing/>
     </w:pPr>
   </w:style>
   <w:style w:type="character" w:styleId="IntenseEmphasis">
     <w:name w:val="Intense Emphasis"/>
     <w:basedOn w:val="DefaultParagraphFont"/>
     <w:uiPriority w:val="21"/>
-    <w:qFormat w:val="1"/>
-    <w:rsid w:val="00A441F1"/>
-    <w:rPr>
-      <w:i w:val="1"/>
-      <w:iCs w:val="1"/>
-      <w:color w:val="0f4761" w:themeColor="accent1" w:themeShade="0000BF"/>
+    <w:qFormat/>
+    <w:rsid w:val="00A441F1"/>
+    <w:rPr>
+      <w:i/>
+      <w:iCs/>
+      <w:color w:val="0F4761" w:themeColor="accent1" w:themeShade="BF"/>
     </w:rPr>
   </w:style>
   <w:style w:type="paragraph" w:styleId="IntenseQuote">
@@ -1148,46 +1399,46 @@
     <w:next w:val="Normal"/>
     <w:link w:val="IntenseQuoteChar"/>
     <w:uiPriority w:val="30"/>
-    <w:qFormat w:val="1"/>
+    <w:qFormat/>
     <w:rsid w:val="00A441F1"/>
     <w:pPr>
       <w:pBdr>
-        <w:top w:color="0f4761" w:space="10" w:sz="4" w:themeColor="accent1" w:themeShade="0000BF" w:val="single"/>
-        <w:bottom w:color="0f4761" w:space="10" w:sz="4" w:themeColor="accent1" w:themeShade="0000BF" w:val="single"/>
+        <w:top w:val="single" w:sz="4" w:space="10" w:color="0F4761" w:themeColor="accent1" w:themeShade="BF"/>
+        <w:bottom w:val="single" w:sz="4" w:space="10" w:color="0F4761" w:themeColor="accent1" w:themeShade="BF"/>
       </w:pBdr>
-      <w:spacing w:after="360" w:before="360"/>
+      <w:spacing w:before="360" w:after="360"/>
       <w:ind w:left="864" w:right="864"/>
       <w:jc w:val="center"/>
     </w:pPr>
     <w:rPr>
-      <w:i w:val="1"/>
-      <w:iCs w:val="1"/>
-      <w:color w:val="0f4761" w:themeColor="accent1" w:themeShade="0000BF"/>
-    </w:rPr>
-  </w:style>
-  <w:style w:type="character" w:styleId="IntenseQuoteChar" w:customStyle="1">
+      <w:i/>
+      <w:iCs/>
+      <w:color w:val="0F4761" w:themeColor="accent1" w:themeShade="BF"/>
+    </w:rPr>
+  </w:style>
+  <w:style w:type="character" w:customStyle="1" w:styleId="IntenseQuoteChar">
     <w:name w:val="Intense Quote Char"/>
     <w:basedOn w:val="DefaultParagraphFont"/>
     <w:link w:val="IntenseQuote"/>
     <w:uiPriority w:val="30"/>
     <w:rsid w:val="00A441F1"/>
     <w:rPr>
-      <w:i w:val="1"/>
-      <w:iCs w:val="1"/>
-      <w:color w:val="0f4761" w:themeColor="accent1" w:themeShade="0000BF"/>
+      <w:i/>
+      <w:iCs/>
+      <w:color w:val="0F4761" w:themeColor="accent1" w:themeShade="BF"/>
     </w:rPr>
   </w:style>
   <w:style w:type="character" w:styleId="IntenseReference">
     <w:name w:val="Intense Reference"/>
     <w:basedOn w:val="DefaultParagraphFont"/>
     <w:uiPriority w:val="32"/>
-    <w:qFormat w:val="1"/>
-    <w:rsid w:val="00A441F1"/>
-    <w:rPr>
-      <w:b w:val="1"/>
-      <w:bCs w:val="1"/>
-      <w:smallCaps w:val="1"/>
-      <w:color w:val="0f4761" w:themeColor="accent1" w:themeShade="0000BF"/>
+    <w:qFormat/>
+    <w:rsid w:val="00A441F1"/>
+    <w:rPr>
+      <w:b/>
+      <w:bCs/>
+      <w:smallCaps/>
+      <w:color w:val="0F4761" w:themeColor="accent1" w:themeShade="BF"/>
       <w:spacing w:val="5"/>
     </w:rPr>
   </w:style>
@@ -1195,7 +1446,7 @@
     <w:name w:val="Hyperlink"/>
     <w:basedOn w:val="DefaultParagraphFont"/>
     <w:uiPriority w:val="99"/>
-    <w:unhideWhenUsed w:val="1"/>
+    <w:unhideWhenUsed/>
     <w:rsid w:val="00564409"/>
     <w:rPr>
       <w:color w:val="467886" w:themeColor="hyperlink"/>
@@ -1206,23 +1457,12 @@
     <w:name w:val="Unresolved Mention"/>
     <w:basedOn w:val="DefaultParagraphFont"/>
     <w:uiPriority w:val="99"/>
-    <w:semiHidden w:val="1"/>
-    <w:unhideWhenUsed w:val="1"/>
+    <w:semiHidden/>
+    <w:unhideWhenUsed/>
     <w:rsid w:val="00564409"/>
     <w:rPr>
-      <w:color w:val="605e5c"/>
-      <w:shd w:color="auto" w:fill="e1dfdd" w:val="clear"/>
-    </w:rPr>
-  </w:style>
-  <w:style w:type="paragraph" w:styleId="Subtitle">
-    <w:name w:val="Subtitle"/>
-    <w:basedOn w:val="Normal"/>
-    <w:next w:val="Normal"/>
-    <w:pPr/>
-    <w:rPr>
-      <w:color w:val="595959"/>
-      <w:sz w:val="28"/>
-      <w:szCs w:val="28"/>
+      <w:color w:val="605E5C"/>
+      <w:shd w:val="clear" w:color="auto" w:fill="E1DFDD"/>
     </w:rPr>
   </w:style>
 </w:styles>
@@ -1523,17 +1763,17 @@
 </a:theme>
 </file>
 
-<file path=customXML/item1.xml><?xml version="1.0" encoding="utf-8"?>
+<file path=customXml/item1.xml><?xml version="1.0" encoding="utf-8"?>
 <go:gDocsCustomXmlDataStorage xmlns:go="http://customooxmlschemas.google.com/" xmlns:r="http://schemas.openxmlformats.org/officeDocument/2006/relationships" uri="GoogleDocsCustomDataVersion2">
   <go:docsCustomData xmlns:go="http://customooxmlschemas.google.com/" roundtripDataSignature="AMtx7mheN7VhJOts3THqp8lhED6IlNF41w==">CgMxLjA4AHIhMVZaZXY2LXZWTi1PQXQ1c25RX0ZhaEhaNk5jaGNCb2Fj</go:docsCustomData>
 </go:gDocsCustomXmlDataStorage>
 </file>
 
-<file path=customXML/itemProps1.xml><?xml version="1.0" encoding="utf-8"?>
+<file path=customXml/itemProps1.xml><?xml version="1.0" encoding="utf-8"?>
 <ds:datastoreItem xmlns:ds="http://schemas.openxmlformats.org/officeDocument/2006/customXml" ds:itemID="{11111111-1234-1234-1234-123412341234}">
   <ds:schemaRefs>
+    <ds:schemaRef ds:uri="http://customooxmlschemas.google.com/"/>
     <ds:schemaRef ds:uri="http://schemas.openxmlformats.org/officeDocument/2006/relationships"/>
-    <ds:schemaRef ds:uri="http://customooxmlschemas.google.com/"/>
   </ds:schemaRefs>
 </ds:datastoreItem>
 </file>